--- a/Operating System/homework/HW3/comp3511_hw3_Spring2019.docx
+++ b/Operating System/homework/HW3/comp3511_hw3_Spring2019.docx
@@ -2135,7 +2135,19 @@
         <w:rPr>
           <w:rFonts w:ascii="Book Antiqua" w:hAnsi="Book Antiqua"/>
         </w:rPr>
-        <w:t>__</w:t>
+        <w:t>_</w:t>
+      </w:r>
+      <w:r>
+        <w:rPr>
+          <w:rFonts w:ascii="Book Antiqua" w:hAnsi="Book Antiqua"/>
+        </w:rPr>
+        <w:t>A</w:t>
+      </w:r>
+      <w:r>
+        <w:rPr>
+          <w:rFonts w:ascii="Book Antiqua" w:hAnsi="Book Antiqua"/>
+        </w:rPr>
+        <w:t>_</w:t>
       </w:r>
     </w:p>
     <w:p>
@@ -2269,7 +2281,19 @@
         <w:rPr>
           <w:rFonts w:ascii="Book Antiqua" w:hAnsi="Book Antiqua"/>
         </w:rPr>
-        <w:t>__</w:t>
+        <w:t>_</w:t>
+      </w:r>
+      <w:r>
+        <w:rPr>
+          <w:rFonts w:ascii="Book Antiqua" w:hAnsi="Book Antiqua"/>
+        </w:rPr>
+        <w:t>D</w:t>
+      </w:r>
+      <w:r>
+        <w:rPr>
+          <w:rFonts w:ascii="Book Antiqua" w:hAnsi="Book Antiqua"/>
+        </w:rPr>
+        <w:t>_</w:t>
       </w:r>
     </w:p>
     <w:p>
@@ -2401,7 +2425,19 @@
         <w:rPr>
           <w:rFonts w:ascii="Book Antiqua" w:hAnsi="Book Antiqua"/>
         </w:rPr>
-        <w:t>__</w:t>
+        <w:t>_</w:t>
+      </w:r>
+      <w:r>
+        <w:rPr>
+          <w:rFonts w:ascii="Book Antiqua" w:hAnsi="Book Antiqua"/>
+        </w:rPr>
+        <w:t>C</w:t>
+      </w:r>
+      <w:r>
+        <w:rPr>
+          <w:rFonts w:ascii="Book Antiqua" w:hAnsi="Book Antiqua"/>
+        </w:rPr>
+        <w:t>_</w:t>
       </w:r>
     </w:p>
     <w:p>
@@ -2874,14 +2910,38 @@
         </w:numPr>
         <w:jc w:val="both"/>
         <w:rPr>
+          <w:rFonts w:ascii="Book Antiqua" w:hAnsi="Book Antiqua"/>
+        </w:rPr>
+      </w:pPr>
+      <w:r>
+        <w:rPr>
+          <w:rFonts w:ascii="Book Antiqua" w:hAnsi="Book Antiqua"/>
+        </w:rPr>
+        <w:t>It allows multiple readers accessing the shared data by nature, and result in more simple code, while a single semaphore does not allow multiple readers to read at the same time, and the solution to reader-writer problem is more complicated.</w:t>
+      </w:r>
+    </w:p>
+    <w:p>
+      <w:pPr>
+        <w:numPr>
+          <w:ilvl w:val="0"/>
+          <w:numId w:val="29"/>
+        </w:numPr>
+        <w:jc w:val="both"/>
+        <w:rPr>
+          <w:rFonts w:ascii="Book Antiqua" w:hAnsi="Book Antiqua"/>
+        </w:rPr>
+      </w:pPr>
+      <w:r>
+        <w:rPr>
           <w:rFonts w:ascii="Book Antiqua" w:hAnsi="Book Antiqua" w:hint="eastAsia"/>
         </w:rPr>
-      </w:pPr>
-      <w:r>
-        <w:rPr>
-          <w:rFonts w:ascii="Book Antiqua" w:hAnsi="Book Antiqua"/>
-        </w:rPr>
-        <w:t>It allows multiple readers accessing the shared data by nature, and result in more simple code, while a single semaphore does not allow multiple readers to read at the same time, and the solution to reader-writer problem is more complicated.</w:t>
+        <w:t>I</w:t>
+      </w:r>
+      <w:r>
+        <w:rPr>
+          <w:rFonts w:ascii="Book Antiqua" w:hAnsi="Book Antiqua"/>
+        </w:rPr>
+        <w:t>n the case that there are multiple readers, a reader-writer lock will be more efficient.</w:t>
       </w:r>
     </w:p>
     <w:p>
@@ -3708,13 +3768,14 @@
         </w:numPr>
         <w:jc w:val="both"/>
         <w:rPr>
+          <w:rFonts w:ascii="Book Antiqua" w:hAnsi="Book Antiqua"/>
+        </w:rPr>
+      </w:pPr>
+      <w:r>
+        <w:rPr>
           <w:rFonts w:ascii="Book Antiqua" w:hAnsi="Book Antiqua" w:hint="eastAsia"/>
         </w:rPr>
-      </w:pPr>
-      <w:r>
-        <w:rPr>
-          <w:rFonts w:ascii="Book Antiqua" w:hAnsi="Book Antiqua" w:hint="eastAsia"/>
-        </w:rPr>
+        <w:lastRenderedPageBreak/>
         <w:t>T</w:t>
       </w:r>
       <w:r>
@@ -3727,14 +3788,7 @@
         <w:rPr>
           <w:rFonts w:ascii="Book Antiqua" w:hAnsi="Book Antiqua"/>
         </w:rPr>
-        <w:t xml:space="preserve">the first reader first aquired the mutex semaphore and has been </w:t>
-      </w:r>
-      <w:r>
-        <w:rPr>
-          <w:rFonts w:ascii="Book Antiqua" w:hAnsi="Book Antiqua"/>
-        </w:rPr>
-        <w:lastRenderedPageBreak/>
-        <w:t>waiting for rw_mutex while holding the mutex, which other readers are waiting for.</w:t>
+        <w:t>the first reader first aquired the mutex semaphore and has been waiting for rw_mutex while holding the mutex, which other readers are waiting for.</w:t>
       </w:r>
     </w:p>
     <w:p>
@@ -4104,7 +4158,7 @@
         </w:numPr>
         <w:jc w:val="both"/>
         <w:rPr>
-          <w:rFonts w:ascii="Book Antiqua" w:hAnsi="Book Antiqua" w:hint="eastAsia"/>
+          <w:rFonts w:ascii="Book Antiqua" w:hAnsi="Book Antiqua"/>
         </w:rPr>
       </w:pPr>
       <w:r>
@@ -4955,6 +5009,15 @@
                 <w:szCs w:val="20"/>
                 <w:lang w:eastAsia="zh-HK"/>
               </w:rPr>
+              <w:t>()</w:t>
+            </w:r>
+            <w:r>
+              <w:rPr>
+                <w:rFonts w:ascii="Courier New" w:eastAsia="PMingLiU" w:hAnsi="Courier New" w:cs="Courier New"/>
+                <w:color w:val="231F20"/>
+                <w:szCs w:val="20"/>
+                <w:lang w:eastAsia="zh-HK"/>
+              </w:rPr>
               <w:t>;</w:t>
             </w:r>
           </w:p>
@@ -6016,16 +6079,230 @@
               </w:rPr>
               <w:br w:type="page"/>
             </w:r>
+            <w:r>
+              <w:rPr>
+                <w:rFonts w:ascii="Courier New" w:eastAsia="PMingLiU" w:hAnsi="Courier New" w:cs="Courier New"/>
+                <w:color w:val="231F20"/>
+                <w:szCs w:val="20"/>
+                <w:lang w:eastAsia="zh-HK"/>
+              </w:rPr>
+              <w:t>Reader(){</w:t>
+            </w:r>
           </w:p>
           <w:p>
             <w:pPr>
               <w:shd w:val="clear" w:color="auto" w:fill="FFFFFF"/>
               <w:spacing w:after="0" w:line="285" w:lineRule="atLeast"/>
-              <w:rPr>
-                <w:rFonts w:ascii="Courier New" w:eastAsia="PMingLiU" w:hAnsi="Courier New" w:cs="Courier New"/>
-                <w:color w:val="231F20"/>
-                <w:szCs w:val="20"/>
-                <w:lang w:eastAsia="zh-HK"/>
+              <w:ind w:firstLine="264"/>
+              <w:rPr>
+                <w:rFonts w:ascii="Courier New" w:eastAsia="等线" w:hAnsi="Courier New" w:cs="Courier New"/>
+                <w:color w:val="231F20"/>
+                <w:szCs w:val="20"/>
+              </w:rPr>
+            </w:pPr>
+            <w:r>
+              <w:rPr>
+                <w:rFonts w:ascii="Courier New" w:eastAsia="等线" w:hAnsi="Courier New" w:cs="Courier New"/>
+                <w:color w:val="231F20"/>
+                <w:szCs w:val="20"/>
+              </w:rPr>
+              <w:t>// Reader tries to enter</w:t>
+            </w:r>
+          </w:p>
+          <w:p>
+            <w:pPr>
+              <w:shd w:val="clear" w:color="auto" w:fill="FFFFFF"/>
+              <w:spacing w:after="0" w:line="285" w:lineRule="atLeast"/>
+              <w:ind w:firstLine="264"/>
+              <w:rPr>
+                <w:rFonts w:ascii="Courier New" w:eastAsia="等线" w:hAnsi="Courier New" w:cs="Courier New"/>
+                <w:color w:val="231F20"/>
+                <w:szCs w:val="20"/>
+              </w:rPr>
+            </w:pPr>
+            <w:r>
+              <w:rPr>
+                <w:rFonts w:ascii="Courier New" w:eastAsia="等线" w:hAnsi="Courier New" w:cs="Courier New"/>
+                <w:color w:val="231F20"/>
+                <w:szCs w:val="20"/>
+              </w:rPr>
+              <w:t>l</w:t>
+            </w:r>
+            <w:r>
+              <w:rPr>
+                <w:rFonts w:ascii="Courier New" w:eastAsia="等线" w:hAnsi="Courier New" w:cs="Courier New"/>
+                <w:color w:val="231F20"/>
+                <w:szCs w:val="20"/>
+              </w:rPr>
+              <w:t>ock.acquire();</w:t>
+            </w:r>
+          </w:p>
+          <w:p>
+            <w:pPr>
+              <w:shd w:val="clear" w:color="auto" w:fill="FFFFFF"/>
+              <w:spacing w:after="0" w:line="285" w:lineRule="atLeast"/>
+              <w:ind w:firstLine="264"/>
+              <w:rPr>
+                <w:rFonts w:ascii="Courier New" w:eastAsia="等线" w:hAnsi="Courier New" w:cs="Courier New"/>
+                <w:color w:val="231F20"/>
+                <w:szCs w:val="20"/>
+              </w:rPr>
+            </w:pPr>
+            <w:r>
+              <w:rPr>
+                <w:rFonts w:ascii="Courier New" w:eastAsia="等线" w:hAnsi="Courier New" w:cs="Courier New"/>
+                <w:color w:val="231F20"/>
+                <w:szCs w:val="20"/>
+              </w:rPr>
+              <w:lastRenderedPageBreak/>
+              <w:t>while((W_count + WW_count) &gt; 0){ // Is it safe to read?</w:t>
+            </w:r>
+          </w:p>
+          <w:p>
+            <w:pPr>
+              <w:shd w:val="clear" w:color="auto" w:fill="FFFFFF"/>
+              <w:spacing w:after="0" w:line="285" w:lineRule="atLeast"/>
+              <w:ind w:firstLine="264"/>
+              <w:rPr>
+                <w:rFonts w:ascii="Courier New" w:eastAsia="等线" w:hAnsi="Courier New" w:cs="Courier New"/>
+                <w:color w:val="231F20"/>
+                <w:szCs w:val="20"/>
+              </w:rPr>
+            </w:pPr>
+            <w:r>
+              <w:rPr>
+                <w:rFonts w:ascii="Courier New" w:eastAsia="等线" w:hAnsi="Courier New" w:cs="Courier New"/>
+                <w:color w:val="231F20"/>
+                <w:szCs w:val="20"/>
+              </w:rPr>
+              <w:t xml:space="preserve">  WR_count++; // Update to counter of waiting readers</w:t>
+            </w:r>
+          </w:p>
+          <w:p>
+            <w:pPr>
+              <w:shd w:val="clear" w:color="auto" w:fill="FFFFFF"/>
+              <w:spacing w:after="0" w:line="285" w:lineRule="atLeast"/>
+              <w:ind w:firstLine="264"/>
+              <w:rPr>
+                <w:rFonts w:ascii="Courier New" w:eastAsia="等线" w:hAnsi="Courier New" w:cs="Courier New"/>
+                <w:color w:val="231F20"/>
+                <w:szCs w:val="20"/>
+              </w:rPr>
+            </w:pPr>
+            <w:r>
+              <w:rPr>
+                <w:rFonts w:ascii="Courier New" w:eastAsia="等线" w:hAnsi="Courier New" w:cs="Courier New" w:hint="eastAsia"/>
+                <w:color w:val="231F20"/>
+                <w:szCs w:val="20"/>
+              </w:rPr>
+              <w:t xml:space="preserve"> </w:t>
+            </w:r>
+            <w:r>
+              <w:rPr>
+                <w:rFonts w:ascii="Courier New" w:eastAsia="等线" w:hAnsi="Courier New" w:cs="Courier New"/>
+                <w:color w:val="231F20"/>
+                <w:szCs w:val="20"/>
+              </w:rPr>
+              <w:t xml:space="preserve"> okToRead.wait(&amp;lock); // Waiting on conditional variable</w:t>
+            </w:r>
+          </w:p>
+          <w:p>
+            <w:pPr>
+              <w:shd w:val="clear" w:color="auto" w:fill="FFFFFF"/>
+              <w:spacing w:after="0" w:line="285" w:lineRule="atLeast"/>
+              <w:ind w:firstLine="264"/>
+              <w:rPr>
+                <w:rFonts w:ascii="Courier New" w:eastAsia="等线" w:hAnsi="Courier New" w:cs="Courier New"/>
+                <w:color w:val="231F20"/>
+                <w:szCs w:val="20"/>
+              </w:rPr>
+            </w:pPr>
+            <w:r>
+              <w:rPr>
+                <w:rFonts w:ascii="Courier New" w:eastAsia="等线" w:hAnsi="Courier New" w:cs="Courier New" w:hint="eastAsia"/>
+                <w:color w:val="231F20"/>
+                <w:szCs w:val="20"/>
+              </w:rPr>
+              <w:t xml:space="preserve"> </w:t>
+            </w:r>
+            <w:r>
+              <w:rPr>
+                <w:rFonts w:ascii="Courier New" w:eastAsia="等线" w:hAnsi="Courier New" w:cs="Courier New"/>
+                <w:color w:val="231F20"/>
+                <w:szCs w:val="20"/>
+              </w:rPr>
+              <w:t xml:space="preserve"> WR_count--; // No longer waiting</w:t>
+            </w:r>
+          </w:p>
+          <w:p>
+            <w:pPr>
+              <w:shd w:val="clear" w:color="auto" w:fill="FFFFFF"/>
+              <w:spacing w:after="0" w:line="285" w:lineRule="atLeast"/>
+              <w:ind w:firstLine="264"/>
+              <w:rPr>
+                <w:rFonts w:ascii="Courier New" w:eastAsia="等线" w:hAnsi="Courier New" w:cs="Courier New"/>
+                <w:color w:val="231F20"/>
+                <w:szCs w:val="20"/>
+              </w:rPr>
+            </w:pPr>
+            <w:r>
+              <w:rPr>
+                <w:rFonts w:ascii="Courier New" w:eastAsia="等线" w:hAnsi="Courier New" w:cs="Courier New" w:hint="eastAsia"/>
+                <w:color w:val="231F20"/>
+                <w:szCs w:val="20"/>
+              </w:rPr>
+              <w:t>}</w:t>
+            </w:r>
+          </w:p>
+          <w:p>
+            <w:pPr>
+              <w:shd w:val="clear" w:color="auto" w:fill="FFFFFF"/>
+              <w:spacing w:after="0" w:line="285" w:lineRule="atLeast"/>
+              <w:ind w:firstLine="264"/>
+              <w:rPr>
+                <w:rFonts w:ascii="Courier New" w:eastAsia="等线" w:hAnsi="Courier New" w:cs="Courier New"/>
+                <w:color w:val="231F20"/>
+                <w:szCs w:val="20"/>
+              </w:rPr>
+            </w:pPr>
+            <w:r>
+              <w:rPr>
+                <w:rFonts w:ascii="Courier New" w:eastAsia="等线" w:hAnsi="Courier New" w:cs="Courier New"/>
+                <w:color w:val="231F20"/>
+                <w:szCs w:val="20"/>
+              </w:rPr>
+              <w:t>R_count++; // Reader inside</w:t>
+            </w:r>
+          </w:p>
+          <w:p>
+            <w:pPr>
+              <w:shd w:val="clear" w:color="auto" w:fill="FFFFFF"/>
+              <w:spacing w:after="0" w:line="285" w:lineRule="atLeast"/>
+              <w:ind w:firstLine="264"/>
+              <w:rPr>
+                <w:rFonts w:ascii="Courier New" w:eastAsia="等线" w:hAnsi="Courier New" w:cs="Courier New"/>
+                <w:color w:val="231F20"/>
+                <w:szCs w:val="20"/>
+              </w:rPr>
+            </w:pPr>
+            <w:r>
+              <w:rPr>
+                <w:rFonts w:ascii="Courier New" w:eastAsia="等线" w:hAnsi="Courier New" w:cs="Courier New"/>
+                <w:color w:val="231F20"/>
+                <w:szCs w:val="20"/>
+              </w:rPr>
+              <w:t>lock.release();</w:t>
+            </w:r>
+          </w:p>
+          <w:p>
+            <w:pPr>
+              <w:shd w:val="clear" w:color="auto" w:fill="FFFFFF"/>
+              <w:spacing w:after="0" w:line="285" w:lineRule="atLeast"/>
+              <w:ind w:firstLine="264"/>
+              <w:rPr>
+                <w:rFonts w:ascii="Courier New" w:eastAsia="等线" w:hAnsi="Courier New" w:cs="Courier New"/>
+                <w:color w:val="231F20"/>
+                <w:szCs w:val="20"/>
               </w:rPr>
             </w:pPr>
           </w:p>
@@ -6033,11 +6310,39 @@
             <w:pPr>
               <w:shd w:val="clear" w:color="auto" w:fill="FFFFFF"/>
               <w:spacing w:after="0" w:line="285" w:lineRule="atLeast"/>
-              <w:rPr>
-                <w:rFonts w:ascii="Courier New" w:eastAsia="PMingLiU" w:hAnsi="Courier New" w:cs="Courier New"/>
-                <w:color w:val="231F20"/>
-                <w:szCs w:val="20"/>
-                <w:lang w:eastAsia="zh-HK"/>
+              <w:ind w:firstLine="264"/>
+              <w:rPr>
+                <w:rFonts w:ascii="Courier New" w:eastAsia="等线" w:hAnsi="Courier New" w:cs="Courier New"/>
+                <w:color w:val="231F20"/>
+                <w:szCs w:val="20"/>
+              </w:rPr>
+            </w:pPr>
+            <w:r>
+              <w:rPr>
+                <w:rFonts w:ascii="Courier New" w:eastAsia="等线" w:hAnsi="Courier New" w:cs="Courier New" w:hint="eastAsia"/>
+                <w:color w:val="231F20"/>
+                <w:szCs w:val="20"/>
+              </w:rPr>
+              <w:t>/</w:t>
+            </w:r>
+            <w:r>
+              <w:rPr>
+                <w:rFonts w:ascii="Courier New" w:eastAsia="等线" w:hAnsi="Courier New" w:cs="Courier New"/>
+                <w:color w:val="231F20"/>
+                <w:szCs w:val="20"/>
+              </w:rPr>
+              <w:t>/ Perform actual read access</w:t>
+            </w:r>
+          </w:p>
+          <w:p>
+            <w:pPr>
+              <w:shd w:val="clear" w:color="auto" w:fill="FFFFFF"/>
+              <w:spacing w:after="0" w:line="285" w:lineRule="atLeast"/>
+              <w:ind w:firstLine="264"/>
+              <w:rPr>
+                <w:rFonts w:ascii="Courier New" w:eastAsia="等线" w:hAnsi="Courier New" w:cs="Courier New"/>
+                <w:color w:val="231F20"/>
+                <w:szCs w:val="20"/>
               </w:rPr>
             </w:pPr>
           </w:p>
@@ -6045,85 +6350,206 @@
             <w:pPr>
               <w:shd w:val="clear" w:color="auto" w:fill="FFFFFF"/>
               <w:spacing w:after="0" w:line="285" w:lineRule="atLeast"/>
-              <w:rPr>
-                <w:rFonts w:ascii="Courier New" w:eastAsia="PMingLiU" w:hAnsi="Courier New" w:cs="Courier New"/>
-                <w:color w:val="231F20"/>
-                <w:szCs w:val="20"/>
-                <w:lang w:eastAsia="zh-HK"/>
+              <w:ind w:firstLine="264"/>
+              <w:rPr>
+                <w:rFonts w:ascii="Courier New" w:eastAsia="等线" w:hAnsi="Courier New" w:cs="Courier New"/>
+                <w:color w:val="231F20"/>
+                <w:szCs w:val="20"/>
               </w:rPr>
             </w:pPr>
+            <w:r>
+              <w:rPr>
+                <w:rFonts w:ascii="Courier New" w:eastAsia="等线" w:hAnsi="Courier New" w:cs="Courier New" w:hint="eastAsia"/>
+                <w:color w:val="231F20"/>
+                <w:szCs w:val="20"/>
+              </w:rPr>
+              <w:t>/</w:t>
+            </w:r>
+            <w:r>
+              <w:rPr>
+                <w:rFonts w:ascii="Courier New" w:eastAsia="等线" w:hAnsi="Courier New" w:cs="Courier New"/>
+                <w:color w:val="231F20"/>
+                <w:szCs w:val="20"/>
+              </w:rPr>
+              <w:t>/ Reader finishes update</w:t>
+            </w:r>
           </w:p>
           <w:p>
             <w:pPr>
               <w:shd w:val="clear" w:color="auto" w:fill="FFFFFF"/>
               <w:spacing w:after="0" w:line="285" w:lineRule="atLeast"/>
-              <w:rPr>
-                <w:rFonts w:ascii="Courier New" w:eastAsia="PMingLiU" w:hAnsi="Courier New" w:cs="Courier New"/>
-                <w:color w:val="231F20"/>
-                <w:szCs w:val="20"/>
-                <w:lang w:eastAsia="zh-HK"/>
+              <w:ind w:firstLine="264"/>
+              <w:rPr>
+                <w:rFonts w:ascii="Courier New" w:eastAsia="等线" w:hAnsi="Courier New" w:cs="Courier New"/>
+                <w:color w:val="231F20"/>
+                <w:szCs w:val="20"/>
               </w:rPr>
             </w:pPr>
+            <w:r>
+              <w:rPr>
+                <w:rFonts w:ascii="Courier New" w:eastAsia="等线" w:hAnsi="Courier New" w:cs="Courier New"/>
+                <w:color w:val="231F20"/>
+                <w:szCs w:val="20"/>
+              </w:rPr>
+              <w:t>lock.acquire();</w:t>
+            </w:r>
           </w:p>
           <w:p>
             <w:pPr>
               <w:shd w:val="clear" w:color="auto" w:fill="FFFFFF"/>
               <w:spacing w:after="0" w:line="285" w:lineRule="atLeast"/>
-              <w:rPr>
-                <w:rFonts w:ascii="Courier New" w:eastAsia="PMingLiU" w:hAnsi="Courier New" w:cs="Courier New"/>
-                <w:color w:val="231F20"/>
-                <w:szCs w:val="20"/>
-                <w:lang w:eastAsia="zh-HK"/>
+              <w:ind w:firstLine="264"/>
+              <w:rPr>
+                <w:rFonts w:ascii="Courier New" w:eastAsia="等线" w:hAnsi="Courier New" w:cs="Courier New"/>
+                <w:color w:val="231F20"/>
+                <w:szCs w:val="20"/>
               </w:rPr>
             </w:pPr>
+            <w:r>
+              <w:rPr>
+                <w:rFonts w:ascii="Courier New" w:eastAsia="等线" w:hAnsi="Courier New" w:cs="Courier New" w:hint="eastAsia"/>
+                <w:color w:val="231F20"/>
+                <w:szCs w:val="20"/>
+              </w:rPr>
+              <w:t>R</w:t>
+            </w:r>
+            <w:r>
+              <w:rPr>
+                <w:rFonts w:ascii="Courier New" w:eastAsia="等线" w:hAnsi="Courier New" w:cs="Courier New"/>
+                <w:color w:val="231F20"/>
+                <w:szCs w:val="20"/>
+              </w:rPr>
+              <w:t>_count--;</w:t>
+            </w:r>
+            <w:r>
+              <w:rPr>
+                <w:rFonts w:ascii="Courier New" w:eastAsia="等线" w:hAnsi="Courier New" w:cs="Courier New"/>
+                <w:color w:val="231F20"/>
+                <w:szCs w:val="20"/>
+              </w:rPr>
+              <w:t xml:space="preserve"> // No longer active</w:t>
+            </w:r>
           </w:p>
           <w:p>
             <w:pPr>
               <w:shd w:val="clear" w:color="auto" w:fill="FFFFFF"/>
               <w:spacing w:after="0" w:line="285" w:lineRule="atLeast"/>
-              <w:rPr>
-                <w:rFonts w:ascii="Courier New" w:eastAsia="PMingLiU" w:hAnsi="Courier New" w:cs="Courier New"/>
-                <w:color w:val="231F20"/>
-                <w:szCs w:val="20"/>
-                <w:lang w:eastAsia="zh-HK"/>
+              <w:ind w:firstLine="264"/>
+              <w:rPr>
+                <w:rFonts w:ascii="Courier New" w:eastAsia="等线" w:hAnsi="Courier New" w:cs="Courier New"/>
+                <w:color w:val="231F20"/>
+                <w:szCs w:val="20"/>
               </w:rPr>
             </w:pPr>
+            <w:r>
+              <w:rPr>
+                <w:rFonts w:ascii="Courier New" w:eastAsia="等线" w:hAnsi="Courier New" w:cs="Courier New"/>
+                <w:color w:val="231F20"/>
+                <w:szCs w:val="20"/>
+              </w:rPr>
+              <w:t>if(R_count == 0</w:t>
+            </w:r>
+            <w:r>
+              <w:rPr>
+                <w:rFonts w:ascii="Courier New" w:eastAsia="等线" w:hAnsi="Courier New" w:cs="Courier New"/>
+                <w:color w:val="231F20"/>
+                <w:szCs w:val="20"/>
+              </w:rPr>
+              <w:t xml:space="preserve"> &amp;&amp; WW_count &gt; 0</w:t>
+            </w:r>
+            <w:r>
+              <w:rPr>
+                <w:rFonts w:ascii="Courier New" w:eastAsia="等线" w:hAnsi="Courier New" w:cs="Courier New"/>
+                <w:color w:val="231F20"/>
+                <w:szCs w:val="20"/>
+              </w:rPr>
+              <w:t>){</w:t>
+            </w:r>
+            <w:r>
+              <w:rPr>
+                <w:rFonts w:ascii="Courier New" w:eastAsia="等线" w:hAnsi="Courier New" w:cs="Courier New"/>
+                <w:color w:val="231F20"/>
+                <w:szCs w:val="20"/>
+              </w:rPr>
+              <w:t xml:space="preserve"> // do not check WW_count would also be fine, for foo.signal() does nothing then</w:t>
+            </w:r>
+            <w:bookmarkStart w:id="2" w:name="_GoBack"/>
+            <w:bookmarkEnd w:id="2"/>
           </w:p>
           <w:p>
             <w:pPr>
               <w:shd w:val="clear" w:color="auto" w:fill="FFFFFF"/>
               <w:spacing w:after="0" w:line="285" w:lineRule="atLeast"/>
-              <w:rPr>
-                <w:rFonts w:ascii="Courier New" w:eastAsia="PMingLiU" w:hAnsi="Courier New" w:cs="Courier New"/>
-                <w:color w:val="231F20"/>
-                <w:szCs w:val="20"/>
-                <w:lang w:eastAsia="zh-HK"/>
+              <w:ind w:firstLineChars="250" w:firstLine="550"/>
+              <w:rPr>
+                <w:rFonts w:ascii="Courier New" w:eastAsia="等线" w:hAnsi="Courier New" w:cs="Courier New"/>
+                <w:color w:val="231F20"/>
+                <w:szCs w:val="20"/>
               </w:rPr>
             </w:pPr>
+            <w:r>
+              <w:rPr>
+                <w:rFonts w:ascii="Courier New" w:eastAsia="等线" w:hAnsi="Courier New" w:cs="Courier New" w:hint="eastAsia"/>
+                <w:color w:val="231F20"/>
+                <w:szCs w:val="20"/>
+              </w:rPr>
+              <w:t>o</w:t>
+            </w:r>
+            <w:r>
+              <w:rPr>
+                <w:rFonts w:ascii="Courier New" w:eastAsia="等线" w:hAnsi="Courier New" w:cs="Courier New"/>
+                <w:color w:val="231F20"/>
+                <w:szCs w:val="20"/>
+              </w:rPr>
+              <w:t>kToWrite.signal(); // Try to wake up one writer(if any)</w:t>
+            </w:r>
           </w:p>
           <w:p>
             <w:pPr>
               <w:shd w:val="clear" w:color="auto" w:fill="FFFFFF"/>
               <w:spacing w:after="0" w:line="285" w:lineRule="atLeast"/>
               <w:rPr>
-                <w:rFonts w:ascii="Courier New" w:eastAsia="PMingLiU" w:hAnsi="Courier New" w:cs="Courier New"/>
-                <w:color w:val="231F20"/>
-                <w:szCs w:val="20"/>
-                <w:lang w:eastAsia="zh-HK"/>
+                <w:rFonts w:ascii="Courier New" w:eastAsia="等线" w:hAnsi="Courier New" w:cs="Courier New" w:hint="eastAsia"/>
+                <w:color w:val="231F20"/>
+                <w:szCs w:val="20"/>
               </w:rPr>
             </w:pPr>
+            <w:r>
+              <w:rPr>
+                <w:rFonts w:ascii="Courier New" w:eastAsia="等线" w:hAnsi="Courier New" w:cs="Courier New" w:hint="eastAsia"/>
+                <w:color w:val="231F20"/>
+                <w:szCs w:val="20"/>
+              </w:rPr>
+              <w:t xml:space="preserve"> </w:t>
+            </w:r>
+            <w:r>
+              <w:rPr>
+                <w:rFonts w:ascii="Courier New" w:eastAsia="等线" w:hAnsi="Courier New" w:cs="Courier New"/>
+                <w:color w:val="231F20"/>
+                <w:szCs w:val="20"/>
+              </w:rPr>
+              <w:t xml:space="preserve"> }</w:t>
+            </w:r>
           </w:p>
           <w:p>
             <w:pPr>
               <w:shd w:val="clear" w:color="auto" w:fill="FFFFFF"/>
               <w:spacing w:after="0" w:line="285" w:lineRule="atLeast"/>
-              <w:rPr>
-                <w:rFonts w:ascii="Courier New" w:eastAsia="PMingLiU" w:hAnsi="Courier New" w:cs="Courier New"/>
-                <w:color w:val="231F20"/>
-                <w:szCs w:val="20"/>
-                <w:lang w:eastAsia="zh-HK"/>
+              <w:ind w:firstLine="264"/>
+              <w:rPr>
+                <w:rFonts w:ascii="Courier New" w:eastAsia="等线" w:hAnsi="Courier New" w:cs="Courier New"/>
+                <w:color w:val="231F20"/>
+                <w:szCs w:val="20"/>
               </w:rPr>
             </w:pPr>
+            <w:r>
+              <w:rPr>
+                <w:rFonts w:ascii="Courier New" w:eastAsia="等线" w:hAnsi="Courier New" w:cs="Courier New"/>
+                <w:color w:val="231F20"/>
+                <w:szCs w:val="20"/>
+              </w:rPr>
+              <w:t>lock.release();</w:t>
+            </w:r>
           </w:p>
           <w:p>
             <w:pPr>
@@ -6131,18 +6557,26 @@
               <w:spacing w:after="0" w:line="285" w:lineRule="atLeast"/>
               <w:rPr>
                 <w:rFonts w:ascii="Courier New" w:eastAsia="PMingLiU" w:hAnsi="Courier New" w:cs="Courier New"/>
-                <w:color w:val="231F20"/>
                 <w:szCs w:val="20"/>
                 <w:lang w:eastAsia="zh-HK"/>
               </w:rPr>
             </w:pPr>
           </w:p>
+        </w:tc>
+      </w:tr>
+      <w:tr>
+        <w:tc>
+          <w:tcPr>
+            <w:tcW w:w="8856" w:type="dxa"/>
+            <w:shd w:val="clear" w:color="auto" w:fill="auto"/>
+          </w:tcPr>
           <w:p>
             <w:pPr>
               <w:shd w:val="clear" w:color="auto" w:fill="FFFFFF"/>
               <w:spacing w:after="0" w:line="285" w:lineRule="atLeast"/>
               <w:rPr>
                 <w:rFonts w:ascii="Courier New" w:eastAsia="PMingLiU" w:hAnsi="Courier New" w:cs="Courier New"/>
+                <w:color w:val="231F20"/>
                 <w:szCs w:val="20"/>
                 <w:lang w:eastAsia="zh-HK"/>
               </w:rPr>
@@ -6166,7 +6600,6 @@
         <w:rPr>
           <w:rFonts w:ascii="Book Antiqua" w:hAnsi="Book Antiqua"/>
         </w:rPr>
-        <w:lastRenderedPageBreak/>
         <w:t xml:space="preserve"> </w:t>
       </w:r>
     </w:p>
@@ -6244,43 +6677,66 @@
     </w:p>
     <w:p>
       <w:pPr>
-        <w:ind w:left="420"/>
-        <w:jc w:val="both"/>
-        <w:rPr>
-          <w:rFonts w:ascii="Book Antiqua" w:hAnsi="Book Antiqua"/>
-        </w:rPr>
-      </w:pPr>
-    </w:p>
-    <w:p>
-      <w:pPr>
-        <w:ind w:left="420"/>
-        <w:jc w:val="both"/>
-        <w:rPr>
-          <w:rFonts w:ascii="Book Antiqua" w:hAnsi="Book Antiqua"/>
-        </w:rPr>
-      </w:pPr>
-    </w:p>
-    <w:p>
-      <w:pPr>
-        <w:ind w:left="420"/>
-        <w:jc w:val="both"/>
-        <w:rPr>
-          <w:rFonts w:ascii="Book Antiqua" w:hAnsi="Book Antiqua"/>
-        </w:rPr>
-      </w:pPr>
-    </w:p>
-    <w:p>
-      <w:pPr>
-        <w:ind w:left="420"/>
-        <w:jc w:val="both"/>
-        <w:rPr>
-          <w:rFonts w:ascii="Book Antiqua" w:hAnsi="Book Antiqua"/>
-        </w:rPr>
-      </w:pPr>
-    </w:p>
-    <w:p>
-      <w:pPr>
-        <w:ind w:left="420"/>
+        <w:numPr>
+          <w:ilvl w:val="0"/>
+          <w:numId w:val="35"/>
+        </w:numPr>
+        <w:jc w:val="both"/>
+        <w:rPr>
+          <w:rFonts w:ascii="Book Antiqua" w:hAnsi="Book Antiqua"/>
+        </w:rPr>
+      </w:pPr>
+      <w:r>
+        <w:rPr>
+          <w:rFonts w:ascii="Book Antiqua" w:hAnsi="Book Antiqua"/>
+        </w:rPr>
+        <w:t xml:space="preserve">It provides a set of methods to ensure at least one of the necessary conditions </w:t>
+      </w:r>
+      <w:r>
+        <w:rPr>
+          <w:rFonts w:ascii="Book Antiqua" w:hAnsi="Book Antiqua"/>
+        </w:rPr>
+        <w:t>(mutual exclusion, hold and wait, no preemption and circular wait)</w:t>
+      </w:r>
+      <w:r>
+        <w:rPr>
+          <w:rFonts w:ascii="Book Antiqua" w:hAnsi="Book Antiqua"/>
+        </w:rPr>
+        <w:t>cannot hold.</w:t>
+      </w:r>
+    </w:p>
+    <w:p>
+      <w:pPr>
+        <w:numPr>
+          <w:ilvl w:val="0"/>
+          <w:numId w:val="35"/>
+        </w:numPr>
+        <w:jc w:val="both"/>
+        <w:rPr>
+          <w:rFonts w:ascii="Book Antiqua" w:hAnsi="Book Antiqua"/>
+        </w:rPr>
+      </w:pPr>
+      <w:r>
+        <w:rPr>
+          <w:rFonts w:ascii="Book Antiqua" w:hAnsi="Book Antiqua" w:hint="eastAsia"/>
+        </w:rPr>
+        <w:t>F</w:t>
+      </w:r>
+      <w:r>
+        <w:rPr>
+          <w:rFonts w:ascii="Book Antiqua" w:hAnsi="Book Antiqua"/>
+        </w:rPr>
+        <w:t xml:space="preserve">or example, if the OS try to meke sure ‘hold and wait’ cannot hold, it may require each process to </w:t>
+      </w:r>
+      <w:r>
+        <w:rPr>
+          <w:rFonts w:ascii="Book Antiqua" w:hAnsi="Book Antiqua"/>
+        </w:rPr>
+        <w:t>be allocated all of its requested resources while it may not be able to use these much at the same time, or a process may only request resources when it has none, which also leads to low utilization of resources.</w:t>
+      </w:r>
+    </w:p>
+    <w:p>
+      <w:pPr>
         <w:jc w:val="both"/>
         <w:rPr>
           <w:rFonts w:ascii="Book Antiqua" w:hAnsi="Book Antiqua"/>
@@ -6307,7 +6763,10 @@
     </w:p>
     <w:p>
       <w:pPr>
-        <w:ind w:left="420"/>
+        <w:numPr>
+          <w:ilvl w:val="0"/>
+          <w:numId w:val="36"/>
+        </w:numPr>
         <w:jc w:val="both"/>
         <w:rPr>
           <w:rFonts w:ascii="Times New Roman" w:hAnsi="Times New Roman"/>
@@ -6315,21 +6774,21 @@
           <w:szCs w:val="24"/>
         </w:rPr>
       </w:pPr>
-    </w:p>
-    <w:p>
-      <w:pPr>
-        <w:ind w:left="420"/>
-        <w:jc w:val="both"/>
+      <w:r>
         <w:rPr>
           <w:rFonts w:ascii="Times New Roman" w:hAnsi="Times New Roman"/>
           <w:sz w:val="24"/>
           <w:szCs w:val="24"/>
         </w:rPr>
-      </w:pPr>
-    </w:p>
-    <w:p>
-      <w:pPr>
-        <w:ind w:left="420"/>
+        <w:t>The two methods are process termination and resource preemption</w:t>
+      </w:r>
+    </w:p>
+    <w:p>
+      <w:pPr>
+        <w:numPr>
+          <w:ilvl w:val="0"/>
+          <w:numId w:val="36"/>
+        </w:numPr>
         <w:jc w:val="both"/>
         <w:rPr>
           <w:rFonts w:ascii="Times New Roman" w:hAnsi="Times New Roman"/>
@@ -6337,10 +6796,40 @@
           <w:szCs w:val="24"/>
         </w:rPr>
       </w:pPr>
-    </w:p>
-    <w:p>
-      <w:pPr>
-        <w:ind w:left="420"/>
+      <w:r>
+        <w:rPr>
+          <w:rFonts w:ascii="Times New Roman" w:hAnsi="Times New Roman"/>
+          <w:sz w:val="24"/>
+          <w:szCs w:val="24"/>
+        </w:rPr>
+        <w:t>Process termination method will abort all processes that are in deadlock state or abort one chosen process at one time until deadlock is eliminated.</w:t>
+      </w:r>
+    </w:p>
+    <w:p>
+      <w:pPr>
+        <w:numPr>
+          <w:ilvl w:val="0"/>
+          <w:numId w:val="36"/>
+        </w:numPr>
+        <w:jc w:val="both"/>
+        <w:rPr>
+          <w:rFonts w:ascii="Times New Roman" w:hAnsi="Times New Roman"/>
+          <w:sz w:val="24"/>
+          <w:szCs w:val="24"/>
+        </w:rPr>
+      </w:pPr>
+      <w:r>
+        <w:rPr>
+          <w:rFonts w:ascii="Times New Roman" w:hAnsi="Times New Roman"/>
+          <w:sz w:val="24"/>
+          <w:szCs w:val="24"/>
+        </w:rPr>
+        <w:lastRenderedPageBreak/>
+        <w:t>Resource peremption method will preempt some resources form processes and give these resources to others until no deadlock happens. It may involve selscting a victim resource / process, and rollback to some safe state, and restart from that state.</w:t>
+      </w:r>
+    </w:p>
+    <w:p>
+      <w:pPr>
         <w:jc w:val="both"/>
         <w:rPr>
           <w:rFonts w:ascii="Times New Roman" w:hAnsi="Times New Roman"/>
@@ -6582,77 +7071,48 @@
     </w:p>
     <w:p>
       <w:pPr>
-        <w:ind w:left="420"/>
-        <w:jc w:val="both"/>
-        <w:rPr>
-          <w:rFonts w:ascii="Book Antiqua" w:hAnsi="Book Antiqua"/>
-          <w:b/>
-        </w:rPr>
-      </w:pPr>
-    </w:p>
-    <w:p>
-      <w:pPr>
-        <w:ind w:left="420"/>
-        <w:jc w:val="both"/>
-        <w:rPr>
-          <w:rFonts w:ascii="Book Antiqua" w:hAnsi="Book Antiqua"/>
-          <w:b/>
-        </w:rPr>
-      </w:pPr>
-    </w:p>
-    <w:p>
-      <w:pPr>
-        <w:ind w:left="420"/>
-        <w:jc w:val="both"/>
-        <w:rPr>
-          <w:rFonts w:ascii="Book Antiqua" w:hAnsi="Book Antiqua"/>
-          <w:b/>
-        </w:rPr>
-      </w:pPr>
-    </w:p>
-    <w:p>
-      <w:pPr>
-        <w:ind w:left="420"/>
-        <w:jc w:val="both"/>
-        <w:rPr>
-          <w:rFonts w:ascii="Book Antiqua" w:hAnsi="Book Antiqua"/>
-          <w:b/>
-        </w:rPr>
-      </w:pPr>
-    </w:p>
-    <w:p>
-      <w:pPr>
-        <w:ind w:left="420"/>
-        <w:jc w:val="both"/>
-        <w:rPr>
-          <w:rFonts w:ascii="Book Antiqua" w:hAnsi="Book Antiqua"/>
-          <w:b/>
-        </w:rPr>
-      </w:pPr>
-    </w:p>
-    <w:p>
-      <w:pPr>
-        <w:ind w:left="420"/>
-        <w:jc w:val="both"/>
-        <w:rPr>
-          <w:rFonts w:ascii="Book Antiqua" w:hAnsi="Book Antiqua"/>
-          <w:b/>
-        </w:rPr>
-      </w:pPr>
-    </w:p>
-    <w:p>
-      <w:pPr>
-        <w:ind w:left="420"/>
-        <w:jc w:val="both"/>
-        <w:rPr>
-          <w:rFonts w:ascii="Book Antiqua" w:hAnsi="Book Antiqua"/>
-          <w:b/>
-        </w:rPr>
-      </w:pPr>
-    </w:p>
-    <w:p>
-      <w:pPr>
-        <w:ind w:left="420"/>
+        <w:numPr>
+          <w:ilvl w:val="0"/>
+          <w:numId w:val="37"/>
+        </w:numPr>
+        <w:jc w:val="both"/>
+        <w:rPr>
+          <w:rFonts w:ascii="Book Antiqua" w:hAnsi="Book Antiqua"/>
+        </w:rPr>
+      </w:pPr>
+      <w:r>
+        <w:rPr>
+          <w:rFonts w:ascii="Book Antiqua" w:hAnsi="Book Antiqua"/>
+        </w:rPr>
+        <w:t>Safe sequence may be &lt;P1, P0, P2&gt;</w:t>
+      </w:r>
+    </w:p>
+    <w:p>
+      <w:pPr>
+        <w:numPr>
+          <w:ilvl w:val="0"/>
+          <w:numId w:val="37"/>
+        </w:numPr>
+        <w:jc w:val="both"/>
+        <w:rPr>
+          <w:rFonts w:ascii="Book Antiqua" w:hAnsi="Book Antiqua"/>
+        </w:rPr>
+      </w:pPr>
+      <w:r>
+        <w:rPr>
+          <w:rFonts w:ascii="Book Antiqua" w:hAnsi="Book Antiqua" w:hint="eastAsia"/>
+        </w:rPr>
+        <w:t>w</w:t>
+      </w:r>
+      <w:r>
+        <w:rPr>
+          <w:rFonts w:ascii="Book Antiqua" w:hAnsi="Book Antiqua"/>
+        </w:rPr>
+        <w:t>ork = 3 (&lt;= 2) -&gt; select P1, work = 5 (&lt;= 5) -&gt; select P0, work = 10 (&lt;= 7), select P2, done.</w:t>
+      </w:r>
+    </w:p>
+    <w:p>
+      <w:pPr>
         <w:jc w:val="both"/>
         <w:rPr>
           <w:rFonts w:ascii="Book Antiqua" w:hAnsi="Book Antiqua"/>
@@ -8015,24 +8475,51 @@
     </w:p>
     <w:p>
       <w:pPr>
-        <w:ind w:left="420"/>
-        <w:jc w:val="both"/>
-        <w:rPr>
-          <w:rFonts w:ascii="Book Antiqua" w:hAnsi="Book Antiqua"/>
-          <w:b/>
-        </w:rPr>
-      </w:pPr>
-      <w:bookmarkStart w:id="2" w:name="_GoBack"/>
-      <w:bookmarkEnd w:id="2"/>
-    </w:p>
-    <w:p>
-      <w:pPr>
-        <w:ind w:left="420"/>
-        <w:jc w:val="both"/>
-        <w:rPr>
-          <w:rFonts w:ascii="Book Antiqua" w:hAnsi="Book Antiqua"/>
-        </w:rPr>
-      </w:pPr>
+        <w:numPr>
+          <w:ilvl w:val="0"/>
+          <w:numId w:val="38"/>
+        </w:numPr>
+        <w:jc w:val="both"/>
+        <w:rPr>
+          <w:rFonts w:ascii="Book Antiqua" w:hAnsi="Book Antiqua"/>
+        </w:rPr>
+      </w:pPr>
+      <w:r>
+        <w:rPr>
+          <w:rFonts w:ascii="Book Antiqua" w:hAnsi="Book Antiqua"/>
+        </w:rPr>
+        <w:t>&lt;P0</w:t>
+      </w:r>
+      <w:r>
+        <w:rPr>
+          <w:rFonts w:ascii="Book Antiqua" w:hAnsi="Book Antiqua"/>
+        </w:rPr>
+        <w:t>, P3, P4, P1, P2</w:t>
+      </w:r>
+      <w:r>
+        <w:rPr>
+          <w:rFonts w:ascii="Book Antiqua" w:hAnsi="Book Antiqua"/>
+        </w:rPr>
+        <w:t>&gt;</w:t>
+      </w:r>
+    </w:p>
+    <w:p>
+      <w:pPr>
+        <w:numPr>
+          <w:ilvl w:val="0"/>
+          <w:numId w:val="38"/>
+        </w:numPr>
+        <w:jc w:val="both"/>
+        <w:rPr>
+          <w:rFonts w:ascii="Book Antiqua" w:hAnsi="Book Antiqua"/>
+        </w:rPr>
+      </w:pPr>
+      <w:r>
+        <w:rPr>
+          <w:rFonts w:ascii="Book Antiqua" w:hAnsi="Book Antiqua"/>
+        </w:rPr>
+        <w:t>work: &lt;1,2,1,1&gt; -&gt; &lt;1,2,2,2&gt;  -&gt; &lt;2,3,2,2&gt; -&gt; &lt;2,7,3,3&gt; -&gt; &lt;5,7,7,3&gt; -&gt; &lt;6,7,9,3&gt;</w:t>
+      </w:r>
     </w:p>
     <w:p>
       <w:pPr>
@@ -8058,6 +8545,7 @@
         <w:rPr>
           <w:rFonts w:ascii="Book Antiqua" w:hAnsi="Book Antiqua"/>
         </w:rPr>
+        <w:lastRenderedPageBreak/>
         <w:t>If a reques</w:t>
       </w:r>
       <w:r>
@@ -8123,89 +8611,24 @@
     </w:p>
     <w:p>
       <w:pPr>
-        <w:ind w:left="420"/>
-        <w:jc w:val="both"/>
-        <w:rPr>
-          <w:rFonts w:ascii="Book Antiqua" w:hAnsi="Book Antiqua"/>
-          <w:b/>
-        </w:rPr>
-      </w:pPr>
-    </w:p>
-    <w:p>
-      <w:pPr>
-        <w:ind w:left="420"/>
-        <w:jc w:val="both"/>
-        <w:rPr>
-          <w:rFonts w:ascii="Book Antiqua" w:hAnsi="Book Antiqua"/>
-        </w:rPr>
-      </w:pPr>
-    </w:p>
-    <w:p>
-      <w:pPr>
-        <w:ind w:left="420"/>
-        <w:jc w:val="both"/>
-        <w:rPr>
-          <w:rFonts w:ascii="Book Antiqua" w:hAnsi="Book Antiqua"/>
-        </w:rPr>
-      </w:pPr>
-    </w:p>
-    <w:p>
-      <w:pPr>
-        <w:ind w:left="420"/>
-        <w:jc w:val="both"/>
-        <w:rPr>
-          <w:rFonts w:ascii="Book Antiqua" w:hAnsi="Book Antiqua"/>
-        </w:rPr>
-      </w:pPr>
-    </w:p>
-    <w:p>
-      <w:pPr>
-        <w:ind w:left="420"/>
-        <w:jc w:val="both"/>
-        <w:rPr>
-          <w:rFonts w:ascii="Book Antiqua" w:hAnsi="Book Antiqua"/>
-        </w:rPr>
-      </w:pPr>
-    </w:p>
-    <w:p>
-      <w:pPr>
-        <w:ind w:left="420"/>
-        <w:jc w:val="both"/>
-        <w:rPr>
-          <w:rFonts w:ascii="Book Antiqua" w:hAnsi="Book Antiqua"/>
-        </w:rPr>
-      </w:pPr>
-    </w:p>
-    <w:p>
-      <w:pPr>
-        <w:ind w:left="420"/>
-        <w:jc w:val="both"/>
-        <w:rPr>
-          <w:rFonts w:ascii="Book Antiqua" w:hAnsi="Book Antiqua"/>
-        </w:rPr>
-      </w:pPr>
-    </w:p>
-    <w:p>
-      <w:pPr>
-        <w:ind w:left="420"/>
-        <w:jc w:val="both"/>
-        <w:rPr>
-          <w:rFonts w:ascii="Book Antiqua" w:hAnsi="Book Antiqua"/>
-        </w:rPr>
-      </w:pPr>
-    </w:p>
-    <w:p>
-      <w:pPr>
-        <w:ind w:left="420"/>
-        <w:jc w:val="both"/>
-        <w:rPr>
-          <w:rFonts w:ascii="Book Antiqua" w:hAnsi="Book Antiqua"/>
-        </w:rPr>
-      </w:pPr>
-    </w:p>
-    <w:p>
-      <w:pPr>
-        <w:ind w:left="420"/>
+        <w:numPr>
+          <w:ilvl w:val="0"/>
+          <w:numId w:val="39"/>
+        </w:numPr>
+        <w:jc w:val="both"/>
+        <w:rPr>
+          <w:rFonts w:ascii="Book Antiqua" w:hAnsi="Book Antiqua"/>
+        </w:rPr>
+      </w:pPr>
+      <w:r>
+        <w:rPr>
+          <w:rFonts w:ascii="Book Antiqua" w:hAnsi="Book Antiqua"/>
+        </w:rPr>
+        <w:t>No, if this request is granted, avail = &lt;0,2,1,1&gt;, then no process will be able to make progress(with regrad to resource request).</w:t>
+      </w:r>
+    </w:p>
+    <w:p>
+      <w:pPr>
         <w:jc w:val="both"/>
         <w:rPr>
           <w:rFonts w:ascii="Book Antiqua" w:hAnsi="Book Antiqua"/>
@@ -8292,97 +8715,60 @@
     </w:p>
     <w:p>
       <w:pPr>
-        <w:ind w:left="420"/>
-        <w:jc w:val="both"/>
-        <w:rPr>
-          <w:rFonts w:ascii="Book Antiqua" w:hAnsi="Book Antiqua"/>
-        </w:rPr>
-      </w:pPr>
-    </w:p>
-    <w:p>
-      <w:pPr>
-        <w:ind w:left="420"/>
-        <w:jc w:val="both"/>
-        <w:rPr>
-          <w:rFonts w:ascii="Book Antiqua" w:hAnsi="Book Antiqua"/>
-        </w:rPr>
-      </w:pPr>
-    </w:p>
-    <w:p>
-      <w:pPr>
-        <w:ind w:left="420"/>
-        <w:jc w:val="both"/>
-        <w:rPr>
-          <w:rFonts w:ascii="Book Antiqua" w:hAnsi="Book Antiqua"/>
-        </w:rPr>
-      </w:pPr>
-    </w:p>
-    <w:p>
-      <w:pPr>
-        <w:ind w:left="420"/>
-        <w:jc w:val="both"/>
-        <w:rPr>
-          <w:rFonts w:ascii="Book Antiqua" w:hAnsi="Book Antiqua"/>
-        </w:rPr>
-      </w:pPr>
-    </w:p>
-    <w:p>
-      <w:pPr>
-        <w:ind w:left="420"/>
-        <w:jc w:val="both"/>
-        <w:rPr>
-          <w:rFonts w:ascii="Book Antiqua" w:hAnsi="Book Antiqua"/>
-        </w:rPr>
-      </w:pPr>
-    </w:p>
-    <w:p>
-      <w:pPr>
-        <w:ind w:left="420"/>
-        <w:jc w:val="both"/>
-        <w:rPr>
-          <w:rFonts w:ascii="Book Antiqua" w:hAnsi="Book Antiqua"/>
-        </w:rPr>
-      </w:pPr>
-    </w:p>
-    <w:p>
-      <w:pPr>
-        <w:ind w:left="420"/>
-        <w:jc w:val="both"/>
-        <w:rPr>
-          <w:rFonts w:ascii="Book Antiqua" w:hAnsi="Book Antiqua"/>
-        </w:rPr>
-      </w:pPr>
-    </w:p>
-    <w:p>
-      <w:pPr>
-        <w:ind w:left="420"/>
-        <w:jc w:val="both"/>
-        <w:rPr>
-          <w:rFonts w:ascii="Book Antiqua" w:hAnsi="Book Antiqua"/>
-        </w:rPr>
-      </w:pPr>
-    </w:p>
-    <w:p>
-      <w:pPr>
-        <w:ind w:left="420"/>
-        <w:jc w:val="both"/>
-        <w:rPr>
-          <w:rFonts w:ascii="Book Antiqua" w:hAnsi="Book Antiqua"/>
-        </w:rPr>
-      </w:pPr>
-    </w:p>
-    <w:p>
-      <w:pPr>
-        <w:ind w:left="420"/>
-        <w:jc w:val="both"/>
-        <w:rPr>
-          <w:rFonts w:ascii="Book Antiqua" w:hAnsi="Book Antiqua"/>
-        </w:rPr>
-      </w:pPr>
-    </w:p>
-    <w:p>
-      <w:pPr>
-        <w:ind w:left="420"/>
+        <w:numPr>
+          <w:ilvl w:val="0"/>
+          <w:numId w:val="42"/>
+        </w:numPr>
+        <w:jc w:val="both"/>
+        <w:rPr>
+          <w:rFonts w:ascii="Book Antiqua" w:hAnsi="Book Antiqua"/>
+        </w:rPr>
+      </w:pPr>
+      <w:r>
+        <w:rPr>
+          <w:rFonts w:ascii="Book Antiqua" w:hAnsi="Book Antiqua"/>
+        </w:rPr>
+        <w:t xml:space="preserve">Yes, the safe sequence is still </w:t>
+      </w:r>
+      <w:r>
+        <w:rPr>
+          <w:rFonts w:ascii="Book Antiqua" w:hAnsi="Book Antiqua"/>
+        </w:rPr>
+        <w:t>&lt;P0</w:t>
+      </w:r>
+      <w:r>
+        <w:rPr>
+          <w:rFonts w:ascii="Book Antiqua" w:hAnsi="Book Antiqua"/>
+        </w:rPr>
+        <w:t>, P3, P4, P1, P2</w:t>
+      </w:r>
+      <w:r>
+        <w:rPr>
+          <w:rFonts w:ascii="Book Antiqua" w:hAnsi="Book Antiqua"/>
+        </w:rPr>
+        <w:t>&gt;</w:t>
+      </w:r>
+    </w:p>
+    <w:p>
+      <w:pPr>
+        <w:numPr>
+          <w:ilvl w:val="0"/>
+          <w:numId w:val="43"/>
+        </w:numPr>
+        <w:jc w:val="both"/>
+        <w:rPr>
+          <w:rFonts w:ascii="Book Antiqua" w:hAnsi="Book Antiqua"/>
+        </w:rPr>
+      </w:pPr>
+      <w:r>
+        <w:rPr>
+          <w:rFonts w:ascii="Book Antiqua" w:hAnsi="Book Antiqua"/>
+        </w:rPr>
+        <w:t>work: &lt;1,1,1,1&gt; -&gt; &lt;1,1,2,2&gt;  -&gt; &lt;2,2,2,2&gt; -&gt; &lt;2,6,3,3&gt; -&gt; &lt;5,7,7,3&gt; -&gt; &lt;6,7,9,3&gt;</w:t>
+      </w:r>
+    </w:p>
+    <w:p>
+      <w:pPr>
         <w:jc w:val="both"/>
         <w:rPr>
           <w:rFonts w:ascii="Book Antiqua" w:hAnsi="Book Antiqua"/>
@@ -8514,249 +8900,104 @@
     <w:p>
       <w:pPr>
         <w:widowControl w:val="0"/>
+        <w:numPr>
+          <w:ilvl w:val="3"/>
+          <w:numId w:val="3"/>
+        </w:numPr>
         <w:autoSpaceDE w:val="0"/>
         <w:autoSpaceDN w:val="0"/>
         <w:adjustRightInd w:val="0"/>
         <w:spacing w:after="0" w:line="240" w:lineRule="auto"/>
-        <w:ind w:left="420"/>
-        <w:jc w:val="both"/>
-        <w:rPr>
-          <w:rFonts w:ascii="Book Antiqua" w:hAnsi="Book Antiqua"/>
-          <w:b/>
+        <w:rPr>
+          <w:rFonts w:ascii="Book Antiqua" w:hAnsi="Book Antiqua"/>
           <w:color w:val="000000"/>
         </w:rPr>
       </w:pPr>
+      <w:r>
+        <w:rPr>
+          <w:rFonts w:ascii="Book Antiqua" w:hAnsi="Book Antiqua"/>
+          <w:color w:val="000000"/>
+        </w:rPr>
+        <w:t xml:space="preserve">External fragmentation </w:t>
+      </w:r>
+      <w:r>
+        <w:rPr>
+          <w:rFonts w:ascii="Book Antiqua" w:hAnsi="Book Antiqua"/>
+          <w:color w:val="000000"/>
+        </w:rPr>
+        <w:t>occurs when total memory space exists to satisfy a request, but it is not contiguous with scattered holes inside</w:t>
+      </w:r>
     </w:p>
     <w:p>
       <w:pPr>
         <w:widowControl w:val="0"/>
+        <w:numPr>
+          <w:ilvl w:val="3"/>
+          <w:numId w:val="3"/>
+        </w:numPr>
         <w:autoSpaceDE w:val="0"/>
         <w:autoSpaceDN w:val="0"/>
         <w:adjustRightInd w:val="0"/>
         <w:spacing w:after="0" w:line="240" w:lineRule="auto"/>
-        <w:ind w:left="420"/>
-        <w:jc w:val="both"/>
         <w:rPr>
           <w:rFonts w:ascii="Book Antiqua" w:hAnsi="Book Antiqua"/>
           <w:color w:val="000000"/>
         </w:rPr>
       </w:pPr>
+      <w:r>
+        <w:rPr>
+          <w:rFonts w:ascii="Book Antiqua" w:hAnsi="Book Antiqua"/>
+          <w:color w:val="000000"/>
+        </w:rPr>
+        <w:t>Internal fragmentation is when the memory allocated to a process is larger than requested, so part of the memory allocated is not being used.</w:t>
+      </w:r>
     </w:p>
     <w:p>
       <w:pPr>
         <w:widowControl w:val="0"/>
+        <w:numPr>
+          <w:ilvl w:val="3"/>
+          <w:numId w:val="3"/>
+        </w:numPr>
         <w:autoSpaceDE w:val="0"/>
         <w:autoSpaceDN w:val="0"/>
         <w:adjustRightInd w:val="0"/>
         <w:spacing w:after="0" w:line="240" w:lineRule="auto"/>
-        <w:ind w:left="420"/>
-        <w:jc w:val="both"/>
         <w:rPr>
           <w:rFonts w:ascii="Book Antiqua" w:hAnsi="Book Antiqua"/>
           <w:color w:val="000000"/>
         </w:rPr>
       </w:pPr>
+      <w:r>
+        <w:rPr>
+          <w:rFonts w:ascii="Book Antiqua" w:hAnsi="Book Antiqua"/>
+          <w:color w:val="000000"/>
+        </w:rPr>
+        <w:t>External fragmentation can be redused by compaction: shuffle memory contents to place the free memory together</w:t>
+      </w:r>
     </w:p>
     <w:p>
       <w:pPr>
         <w:widowControl w:val="0"/>
+        <w:numPr>
+          <w:ilvl w:val="3"/>
+          <w:numId w:val="3"/>
+        </w:numPr>
         <w:autoSpaceDE w:val="0"/>
         <w:autoSpaceDN w:val="0"/>
         <w:adjustRightInd w:val="0"/>
         <w:spacing w:after="0" w:line="240" w:lineRule="auto"/>
-        <w:ind w:left="420"/>
-        <w:jc w:val="both"/>
-        <w:rPr>
-          <w:rFonts w:ascii="Book Antiqua" w:hAnsi="Book Antiqua"/>
+        <w:rPr>
+          <w:rFonts w:ascii="Book Antiqua" w:hAnsi="Book Antiqua" w:hint="eastAsia"/>
           <w:color w:val="000000"/>
         </w:rPr>
       </w:pPr>
-    </w:p>
-    <w:p>
-      <w:pPr>
-        <w:widowControl w:val="0"/>
-        <w:autoSpaceDE w:val="0"/>
-        <w:autoSpaceDN w:val="0"/>
-        <w:adjustRightInd w:val="0"/>
-        <w:spacing w:after="0" w:line="240" w:lineRule="auto"/>
-        <w:ind w:left="420"/>
-        <w:jc w:val="both"/>
+      <w:r>
         <w:rPr>
           <w:rFonts w:ascii="Book Antiqua" w:hAnsi="Book Antiqua"/>
           <w:color w:val="000000"/>
         </w:rPr>
-      </w:pPr>
-    </w:p>
-    <w:p>
-      <w:pPr>
-        <w:widowControl w:val="0"/>
-        <w:autoSpaceDE w:val="0"/>
-        <w:autoSpaceDN w:val="0"/>
-        <w:adjustRightInd w:val="0"/>
-        <w:spacing w:after="0" w:line="240" w:lineRule="auto"/>
-        <w:ind w:left="420"/>
-        <w:jc w:val="both"/>
-        <w:rPr>
-          <w:rFonts w:ascii="Book Antiqua" w:hAnsi="Book Antiqua"/>
-          <w:color w:val="000000"/>
-        </w:rPr>
-      </w:pPr>
-    </w:p>
-    <w:p>
-      <w:pPr>
-        <w:widowControl w:val="0"/>
-        <w:autoSpaceDE w:val="0"/>
-        <w:autoSpaceDN w:val="0"/>
-        <w:adjustRightInd w:val="0"/>
-        <w:spacing w:after="0" w:line="240" w:lineRule="auto"/>
-        <w:ind w:left="420"/>
-        <w:jc w:val="both"/>
-        <w:rPr>
-          <w:rFonts w:ascii="Book Antiqua" w:hAnsi="Book Antiqua"/>
-          <w:color w:val="000000"/>
-        </w:rPr>
-      </w:pPr>
-    </w:p>
-    <w:p>
-      <w:pPr>
-        <w:widowControl w:val="0"/>
-        <w:autoSpaceDE w:val="0"/>
-        <w:autoSpaceDN w:val="0"/>
-        <w:adjustRightInd w:val="0"/>
-        <w:spacing w:after="0" w:line="240" w:lineRule="auto"/>
-        <w:ind w:left="420"/>
-        <w:jc w:val="both"/>
-        <w:rPr>
-          <w:rFonts w:ascii="Book Antiqua" w:hAnsi="Book Antiqua"/>
-          <w:color w:val="000000"/>
-        </w:rPr>
-      </w:pPr>
-    </w:p>
-    <w:p>
-      <w:pPr>
-        <w:widowControl w:val="0"/>
-        <w:autoSpaceDE w:val="0"/>
-        <w:autoSpaceDN w:val="0"/>
-        <w:adjustRightInd w:val="0"/>
-        <w:spacing w:after="0" w:line="240" w:lineRule="auto"/>
-        <w:ind w:left="420"/>
-        <w:jc w:val="both"/>
-        <w:rPr>
-          <w:rFonts w:ascii="Book Antiqua" w:hAnsi="Book Antiqua"/>
-          <w:color w:val="000000"/>
-        </w:rPr>
-      </w:pPr>
-    </w:p>
-    <w:p>
-      <w:pPr>
-        <w:widowControl w:val="0"/>
-        <w:autoSpaceDE w:val="0"/>
-        <w:autoSpaceDN w:val="0"/>
-        <w:adjustRightInd w:val="0"/>
-        <w:spacing w:after="0" w:line="240" w:lineRule="auto"/>
-        <w:ind w:left="420"/>
-        <w:jc w:val="both"/>
-        <w:rPr>
-          <w:rFonts w:ascii="Book Antiqua" w:hAnsi="Book Antiqua"/>
-          <w:color w:val="000000"/>
-        </w:rPr>
-      </w:pPr>
-    </w:p>
-    <w:p>
-      <w:pPr>
-        <w:widowControl w:val="0"/>
-        <w:autoSpaceDE w:val="0"/>
-        <w:autoSpaceDN w:val="0"/>
-        <w:adjustRightInd w:val="0"/>
-        <w:spacing w:after="0" w:line="240" w:lineRule="auto"/>
-        <w:ind w:left="420"/>
-        <w:jc w:val="both"/>
-        <w:rPr>
-          <w:rFonts w:ascii="Book Antiqua" w:hAnsi="Book Antiqua"/>
-          <w:color w:val="000000"/>
-        </w:rPr>
-      </w:pPr>
-    </w:p>
-    <w:p>
-      <w:pPr>
-        <w:widowControl w:val="0"/>
-        <w:autoSpaceDE w:val="0"/>
-        <w:autoSpaceDN w:val="0"/>
-        <w:adjustRightInd w:val="0"/>
-        <w:spacing w:after="0" w:line="240" w:lineRule="auto"/>
-        <w:ind w:left="420"/>
-        <w:jc w:val="both"/>
-        <w:rPr>
-          <w:rFonts w:ascii="Book Antiqua" w:hAnsi="Book Antiqua"/>
-          <w:color w:val="000000"/>
-        </w:rPr>
-      </w:pPr>
-    </w:p>
-    <w:p>
-      <w:pPr>
-        <w:widowControl w:val="0"/>
-        <w:autoSpaceDE w:val="0"/>
-        <w:autoSpaceDN w:val="0"/>
-        <w:adjustRightInd w:val="0"/>
-        <w:spacing w:after="0" w:line="240" w:lineRule="auto"/>
-        <w:ind w:left="420"/>
-        <w:jc w:val="both"/>
-        <w:rPr>
-          <w:rFonts w:ascii="Book Antiqua" w:hAnsi="Book Antiqua"/>
-          <w:color w:val="000000"/>
-        </w:rPr>
-      </w:pPr>
-    </w:p>
-    <w:p>
-      <w:pPr>
-        <w:widowControl w:val="0"/>
-        <w:autoSpaceDE w:val="0"/>
-        <w:autoSpaceDN w:val="0"/>
-        <w:adjustRightInd w:val="0"/>
-        <w:spacing w:after="0" w:line="240" w:lineRule="auto"/>
-        <w:ind w:left="420"/>
-        <w:jc w:val="both"/>
-        <w:rPr>
-          <w:rFonts w:ascii="Book Antiqua" w:hAnsi="Book Antiqua"/>
-          <w:color w:val="000000"/>
-        </w:rPr>
-      </w:pPr>
-    </w:p>
-    <w:p>
-      <w:pPr>
-        <w:widowControl w:val="0"/>
-        <w:autoSpaceDE w:val="0"/>
-        <w:autoSpaceDN w:val="0"/>
-        <w:adjustRightInd w:val="0"/>
-        <w:spacing w:after="0" w:line="240" w:lineRule="auto"/>
-        <w:ind w:left="420"/>
-        <w:jc w:val="both"/>
-        <w:rPr>
-          <w:rFonts w:ascii="Book Antiqua" w:hAnsi="Book Antiqua"/>
-          <w:color w:val="000000"/>
-        </w:rPr>
-      </w:pPr>
-    </w:p>
-    <w:p>
-      <w:pPr>
-        <w:widowControl w:val="0"/>
-        <w:autoSpaceDE w:val="0"/>
-        <w:autoSpaceDN w:val="0"/>
-        <w:adjustRightInd w:val="0"/>
-        <w:spacing w:after="0" w:line="240" w:lineRule="auto"/>
-        <w:ind w:left="420"/>
-        <w:jc w:val="both"/>
-        <w:rPr>
-          <w:rFonts w:ascii="Book Antiqua" w:hAnsi="Book Antiqua"/>
-          <w:color w:val="000000"/>
-        </w:rPr>
-      </w:pPr>
-      <w:r>
-        <w:rPr>
-          <w:rFonts w:ascii="Book Antiqua" w:hAnsi="Book Antiqua"/>
-          <w:color w:val="000000"/>
-        </w:rPr>
-        <w:t xml:space="preserve"> </w:t>
+        <w:t>Another solution may be to allow the logical address space to be non-contiguous, include techniques such as segmentation and paging</w:t>
       </w:r>
     </w:p>
     <w:p>
@@ -9553,6 +9794,7 @@
         <w:rPr>
           <w:rFonts w:ascii="Book Antiqua" w:hAnsi="Book Antiqua"/>
         </w:rPr>
+        <w:lastRenderedPageBreak/>
         <w:t>0000</w:t>
       </w:r>
       <w:r>
@@ -9663,14 +9905,128 @@
     </w:p>
     <w:p>
       <w:pPr>
+        <w:numPr>
+          <w:ilvl w:val="0"/>
+          <w:numId w:val="48"/>
+        </w:numPr>
         <w:spacing w:before="100" w:after="100"/>
-        <w:ind w:left="709"/>
-        <w:jc w:val="both"/>
-        <w:rPr>
-          <w:rFonts w:ascii="Book Antiqua" w:hAnsi="Book Antiqua"/>
-          <w:b/>
-        </w:rPr>
-      </w:pPr>
+        <w:jc w:val="both"/>
+        <w:rPr>
+          <w:rFonts w:ascii="Book Antiqua" w:hAnsi="Book Antiqua"/>
+        </w:rPr>
+      </w:pPr>
+      <w:r>
+        <w:rPr>
+          <w:rFonts w:ascii="Book Antiqua" w:hAnsi="Book Antiqua"/>
+        </w:rPr>
+        <w:t>0010000000100000+001011110000 = 0</w:t>
+      </w:r>
+      <w:r>
+        <w:rPr>
+          <w:rFonts w:ascii="Book Antiqua" w:hAnsi="Book Antiqua"/>
+        </w:rPr>
+        <w:t>010001100010000</w:t>
+      </w:r>
+    </w:p>
+    <w:p>
+      <w:pPr>
+        <w:numPr>
+          <w:ilvl w:val="0"/>
+          <w:numId w:val="48"/>
+        </w:numPr>
+        <w:spacing w:before="100" w:after="100"/>
+        <w:jc w:val="both"/>
+        <w:rPr>
+          <w:rFonts w:ascii="Book Antiqua" w:hAnsi="Book Antiqua"/>
+        </w:rPr>
+      </w:pPr>
+      <w:r>
+        <w:rPr>
+          <w:rFonts w:ascii="Book Antiqua" w:hAnsi="Book Antiqua"/>
+        </w:rPr>
+        <w:t xml:space="preserve">Addressing error, offset larger than </w:t>
+      </w:r>
+      <w:r>
+        <w:rPr>
+          <w:rFonts w:ascii="Book Antiqua" w:hAnsi="Book Antiqua"/>
+        </w:rPr>
+        <w:t>length</w:t>
+      </w:r>
+    </w:p>
+    <w:p>
+      <w:pPr>
+        <w:numPr>
+          <w:ilvl w:val="0"/>
+          <w:numId w:val="48"/>
+        </w:numPr>
+        <w:spacing w:before="100" w:after="100"/>
+        <w:jc w:val="both"/>
+        <w:rPr>
+          <w:rFonts w:ascii="Book Antiqua" w:hAnsi="Book Antiqua"/>
+        </w:rPr>
+      </w:pPr>
+      <w:r>
+        <w:rPr>
+          <w:rFonts w:ascii="Book Antiqua" w:hAnsi="Book Antiqua" w:hint="eastAsia"/>
+        </w:rPr>
+        <w:t>0</w:t>
+      </w:r>
+      <w:r>
+        <w:rPr>
+          <w:rFonts w:ascii="Book Antiqua" w:hAnsi="Book Antiqua"/>
+        </w:rPr>
+        <w:t>011000000000000+010100010000 = 0011010100010000</w:t>
+      </w:r>
+    </w:p>
+    <w:p>
+      <w:pPr>
+        <w:numPr>
+          <w:ilvl w:val="0"/>
+          <w:numId w:val="48"/>
+        </w:numPr>
+        <w:spacing w:before="100" w:after="100"/>
+        <w:jc w:val="both"/>
+        <w:rPr>
+          <w:rFonts w:ascii="Book Antiqua" w:hAnsi="Book Antiqua"/>
+        </w:rPr>
+      </w:pPr>
+      <w:r>
+        <w:rPr>
+          <w:rFonts w:ascii="Book Antiqua" w:hAnsi="Book Antiqua"/>
+        </w:rPr>
+        <w:t xml:space="preserve">Addressing error, offset larger than </w:t>
+      </w:r>
+      <w:r>
+        <w:rPr>
+          <w:rFonts w:ascii="Book Antiqua" w:hAnsi="Book Antiqua"/>
+        </w:rPr>
+        <w:t>length</w:t>
+      </w:r>
+    </w:p>
+    <w:p>
+      <w:pPr>
+        <w:numPr>
+          <w:ilvl w:val="0"/>
+          <w:numId w:val="48"/>
+        </w:numPr>
+        <w:spacing w:before="100" w:after="100"/>
+        <w:jc w:val="both"/>
+        <w:rPr>
+          <w:rFonts w:ascii="Book Antiqua" w:hAnsi="Book Antiqua"/>
+        </w:rPr>
+      </w:pPr>
+      <w:r>
+        <w:rPr>
+          <w:rFonts w:ascii="Book Antiqua" w:hAnsi="Book Antiqua" w:hint="eastAsia"/>
+        </w:rPr>
+        <w:t>1</w:t>
+      </w:r>
+      <w:r>
+        <w:rPr>
+          <w:rFonts w:ascii="Book Antiqua" w:hAnsi="Book Antiqua"/>
+        </w:rPr>
+        <w:t>000000000001000+000100010000 = 1000000100011000</w:t>
+      </w:r>
     </w:p>
     <w:sectPr>
       <w:footerReference w:type="default" r:id="rId7"/>
@@ -10487,6 +10843,205 @@
     </w:lvl>
   </w:abstractNum>
   <w:abstractNum w:abstractNumId="8" w15:restartNumberingAfterBreak="0">
+    <w:nsid w:val="116E64D6"/>
+    <w:multiLevelType w:val="multilevel"/>
+    <w:tmpl w:val="FD0658D6"/>
+    <w:lvl w:ilvl="0">
+      <w:start w:val="1"/>
+      <w:numFmt w:val="decimal"/>
+      <w:lvlText w:val="%1."/>
+      <w:lvlJc w:val="left"/>
+      <w:pPr>
+        <w:tabs>
+          <w:tab w:val="num" w:pos="420"/>
+        </w:tabs>
+        <w:ind w:left="420" w:hanging="420"/>
+      </w:pPr>
+    </w:lvl>
+    <w:lvl w:ilvl="1">
+      <w:start w:val="1"/>
+      <w:numFmt w:val="decimal"/>
+      <w:lvlText w:val="%2)"/>
+      <w:lvlJc w:val="left"/>
+      <w:pPr>
+        <w:tabs>
+          <w:tab w:val="num" w:pos="840"/>
+        </w:tabs>
+        <w:ind w:left="840" w:hanging="420"/>
+      </w:pPr>
+    </w:lvl>
+    <w:lvl w:ilvl="2">
+      <w:start w:val="1"/>
+      <w:numFmt w:val="lowerLetter"/>
+      <w:lvlText w:val="%3)"/>
+      <w:lvlJc w:val="left"/>
+      <w:pPr>
+        <w:ind w:left="1200" w:hanging="360"/>
+      </w:pPr>
+    </w:lvl>
+    <w:lvl w:ilvl="3">
+      <w:start w:val="1"/>
+      <w:numFmt w:val="decimal"/>
+      <w:lvlText w:val="%4."/>
+      <w:lvlJc w:val="left"/>
+      <w:pPr>
+        <w:tabs>
+          <w:tab w:val="num" w:pos="1680"/>
+        </w:tabs>
+        <w:ind w:left="1680" w:hanging="420"/>
+      </w:pPr>
+    </w:lvl>
+    <w:lvl w:ilvl="4">
+      <w:start w:val="1"/>
+      <w:numFmt w:val="lowerLetter"/>
+      <w:lvlText w:val="%5)"/>
+      <w:lvlJc w:val="left"/>
+      <w:pPr>
+        <w:tabs>
+          <w:tab w:val="num" w:pos="2100"/>
+        </w:tabs>
+        <w:ind w:left="2100" w:hanging="420"/>
+      </w:pPr>
+    </w:lvl>
+    <w:lvl w:ilvl="5">
+      <w:start w:val="1"/>
+      <w:numFmt w:val="upperLetter"/>
+      <w:lvlText w:val="%6)"/>
+      <w:lvlJc w:val="left"/>
+      <w:pPr>
+        <w:ind w:left="2472" w:hanging="372"/>
+      </w:pPr>
+      <w:rPr>
+        <w:rFonts w:hint="default"/>
+      </w:rPr>
+    </w:lvl>
+    <w:lvl w:ilvl="6">
+      <w:start w:val="1"/>
+      <w:numFmt w:val="decimal"/>
+      <w:lvlText w:val="%7."/>
+      <w:lvlJc w:val="left"/>
+      <w:pPr>
+        <w:tabs>
+          <w:tab w:val="num" w:pos="2940"/>
+        </w:tabs>
+        <w:ind w:left="2940" w:hanging="420"/>
+      </w:pPr>
+    </w:lvl>
+    <w:lvl w:ilvl="7">
+      <w:start w:val="1"/>
+      <w:numFmt w:val="decimalEnclosedCircle"/>
+      <w:lvlText w:val="%8"/>
+      <w:lvlJc w:val="left"/>
+      <w:pPr>
+        <w:ind w:left="3300" w:hanging="360"/>
+      </w:pPr>
+      <w:rPr>
+        <w:rFonts w:hint="eastAsia"/>
+      </w:rPr>
+    </w:lvl>
+    <w:lvl w:ilvl="8">
+      <w:start w:val="1"/>
+      <w:numFmt w:val="lowerRoman"/>
+      <w:lvlText w:val="%9."/>
+      <w:lvlJc w:val="left"/>
+      <w:pPr>
+        <w:ind w:left="4080" w:hanging="720"/>
+      </w:pPr>
+      <w:rPr>
+        <w:rFonts w:hint="default"/>
+      </w:rPr>
+    </w:lvl>
+  </w:abstractNum>
+  <w:abstractNum w:abstractNumId="9" w15:restartNumberingAfterBreak="0">
+    <w:nsid w:val="11EE0FAB"/>
+    <w:multiLevelType w:val="hybridMultilevel"/>
+    <w:tmpl w:val="35B859C2"/>
+    <w:lvl w:ilvl="0" w:tplc="213C6334">
+      <w:start w:val="1"/>
+      <w:numFmt w:val="lowerRoman"/>
+      <w:lvlText w:val="%1."/>
+      <w:lvlJc w:val="left"/>
+      <w:pPr>
+        <w:ind w:left="720" w:hanging="720"/>
+      </w:pPr>
+      <w:rPr>
+        <w:rFonts w:hint="default"/>
+      </w:rPr>
+    </w:lvl>
+    <w:lvl w:ilvl="1" w:tplc="04090019" w:tentative="1">
+      <w:start w:val="1"/>
+      <w:numFmt w:val="lowerLetter"/>
+      <w:lvlText w:val="%2)"/>
+      <w:lvlJc w:val="left"/>
+      <w:pPr>
+        <w:ind w:left="840" w:hanging="420"/>
+      </w:pPr>
+    </w:lvl>
+    <w:lvl w:ilvl="2" w:tplc="0409001B" w:tentative="1">
+      <w:start w:val="1"/>
+      <w:numFmt w:val="lowerRoman"/>
+      <w:lvlText w:val="%3."/>
+      <w:lvlJc w:val="right"/>
+      <w:pPr>
+        <w:ind w:left="1260" w:hanging="420"/>
+      </w:pPr>
+    </w:lvl>
+    <w:lvl w:ilvl="3" w:tplc="0409000F" w:tentative="1">
+      <w:start w:val="1"/>
+      <w:numFmt w:val="decimal"/>
+      <w:lvlText w:val="%4."/>
+      <w:lvlJc w:val="left"/>
+      <w:pPr>
+        <w:ind w:left="1680" w:hanging="420"/>
+      </w:pPr>
+    </w:lvl>
+    <w:lvl w:ilvl="4" w:tplc="04090019" w:tentative="1">
+      <w:start w:val="1"/>
+      <w:numFmt w:val="lowerLetter"/>
+      <w:lvlText w:val="%5)"/>
+      <w:lvlJc w:val="left"/>
+      <w:pPr>
+        <w:ind w:left="2100" w:hanging="420"/>
+      </w:pPr>
+    </w:lvl>
+    <w:lvl w:ilvl="5" w:tplc="0409001B" w:tentative="1">
+      <w:start w:val="1"/>
+      <w:numFmt w:val="lowerRoman"/>
+      <w:lvlText w:val="%6."/>
+      <w:lvlJc w:val="right"/>
+      <w:pPr>
+        <w:ind w:left="2520" w:hanging="420"/>
+      </w:pPr>
+    </w:lvl>
+    <w:lvl w:ilvl="6" w:tplc="0409000F" w:tentative="1">
+      <w:start w:val="1"/>
+      <w:numFmt w:val="decimal"/>
+      <w:lvlText w:val="%7."/>
+      <w:lvlJc w:val="left"/>
+      <w:pPr>
+        <w:ind w:left="2940" w:hanging="420"/>
+      </w:pPr>
+    </w:lvl>
+    <w:lvl w:ilvl="7" w:tplc="04090019" w:tentative="1">
+      <w:start w:val="1"/>
+      <w:numFmt w:val="lowerLetter"/>
+      <w:lvlText w:val="%8)"/>
+      <w:lvlJc w:val="left"/>
+      <w:pPr>
+        <w:ind w:left="3360" w:hanging="420"/>
+      </w:pPr>
+    </w:lvl>
+    <w:lvl w:ilvl="8" w:tplc="0409001B" w:tentative="1">
+      <w:start w:val="1"/>
+      <w:numFmt w:val="lowerRoman"/>
+      <w:lvlText w:val="%9."/>
+      <w:lvlJc w:val="right"/>
+      <w:pPr>
+        <w:ind w:left="3780" w:hanging="420"/>
+      </w:pPr>
+    </w:lvl>
+  </w:abstractNum>
+  <w:abstractNum w:abstractNumId="10" w15:restartNumberingAfterBreak="0">
     <w:nsid w:val="1CB45DEE"/>
     <w:multiLevelType w:val="hybridMultilevel"/>
     <w:tmpl w:val="4B4025C2"/>
@@ -10575,7 +11130,7 @@
       </w:pPr>
     </w:lvl>
   </w:abstractNum>
-  <w:abstractNum w:abstractNumId="9" w15:restartNumberingAfterBreak="0">
+  <w:abstractNum w:abstractNumId="11" w15:restartNumberingAfterBreak="0">
     <w:nsid w:val="20150EB0"/>
     <w:multiLevelType w:val="hybridMultilevel"/>
     <w:tmpl w:val="D54EB712"/>
@@ -10661,7 +11216,7 @@
       </w:pPr>
     </w:lvl>
   </w:abstractNum>
-  <w:abstractNum w:abstractNumId="10" w15:restartNumberingAfterBreak="0">
+  <w:abstractNum w:abstractNumId="12" w15:restartNumberingAfterBreak="0">
     <w:nsid w:val="28905A7A"/>
     <w:multiLevelType w:val="hybridMultilevel"/>
     <w:tmpl w:val="A0A8EBB8"/>
@@ -10747,7 +11302,7 @@
       </w:pPr>
     </w:lvl>
   </w:abstractNum>
-  <w:abstractNum w:abstractNumId="11" w15:restartNumberingAfterBreak="0">
+  <w:abstractNum w:abstractNumId="13" w15:restartNumberingAfterBreak="0">
     <w:nsid w:val="2A867FA7"/>
     <w:multiLevelType w:val="hybridMultilevel"/>
     <w:tmpl w:val="2AA2D84E"/>
@@ -10833,7 +11388,7 @@
       </w:pPr>
     </w:lvl>
   </w:abstractNum>
-  <w:abstractNum w:abstractNumId="12" w15:restartNumberingAfterBreak="0">
+  <w:abstractNum w:abstractNumId="14" w15:restartNumberingAfterBreak="0">
     <w:nsid w:val="2BBC1958"/>
     <w:multiLevelType w:val="hybridMultilevel"/>
     <w:tmpl w:val="2AA2D84E"/>
@@ -10919,7 +11474,7 @@
       </w:pPr>
     </w:lvl>
   </w:abstractNum>
-  <w:abstractNum w:abstractNumId="13" w15:restartNumberingAfterBreak="0">
+  <w:abstractNum w:abstractNumId="15" w15:restartNumberingAfterBreak="0">
     <w:nsid w:val="2E92658D"/>
     <w:multiLevelType w:val="hybridMultilevel"/>
     <w:tmpl w:val="E13429C2"/>
@@ -11008,10 +11563,10 @@
       </w:pPr>
     </w:lvl>
   </w:abstractNum>
-  <w:abstractNum w:abstractNumId="14" w15:restartNumberingAfterBreak="0">
+  <w:abstractNum w:abstractNumId="16" w15:restartNumberingAfterBreak="0">
     <w:nsid w:val="31485F73"/>
     <w:multiLevelType w:val="hybridMultilevel"/>
-    <w:tmpl w:val="B3565D8E"/>
+    <w:tmpl w:val="5E82FC70"/>
     <w:lvl w:ilvl="0" w:tplc="0409000F">
       <w:start w:val="1"/>
       <w:numFmt w:val="decimal"/>
@@ -11105,20 +11660,20 @@
         <w:rFonts w:hint="eastAsia"/>
       </w:rPr>
     </w:lvl>
-    <w:lvl w:ilvl="8" w:tplc="0409001B" w:tentative="1">
+    <w:lvl w:ilvl="8" w:tplc="657A5586">
       <w:start w:val="1"/>
       <w:numFmt w:val="lowerRoman"/>
       <w:lvlText w:val="%9."/>
-      <w:lvlJc w:val="right"/>
-      <w:pPr>
-        <w:tabs>
-          <w:tab w:val="num" w:pos="3780"/>
-        </w:tabs>
-        <w:ind w:left="3780" w:hanging="420"/>
-      </w:pPr>
+      <w:lvlJc w:val="left"/>
+      <w:pPr>
+        <w:ind w:left="4080" w:hanging="720"/>
+      </w:pPr>
+      <w:rPr>
+        <w:rFonts w:hint="default"/>
+      </w:rPr>
     </w:lvl>
   </w:abstractNum>
-  <w:abstractNum w:abstractNumId="15" w15:restartNumberingAfterBreak="0">
+  <w:abstractNum w:abstractNumId="17" w15:restartNumberingAfterBreak="0">
     <w:nsid w:val="35AB1F22"/>
     <w:multiLevelType w:val="hybridMultilevel"/>
     <w:tmpl w:val="50B80756"/>
@@ -11207,7 +11762,7 @@
       </w:pPr>
     </w:lvl>
   </w:abstractNum>
-  <w:abstractNum w:abstractNumId="16" w15:restartNumberingAfterBreak="0">
+  <w:abstractNum w:abstractNumId="18" w15:restartNumberingAfterBreak="0">
     <w:nsid w:val="3E417B69"/>
     <w:multiLevelType w:val="hybridMultilevel"/>
     <w:tmpl w:val="8FC2A4BC"/>
@@ -11293,7 +11848,7 @@
       </w:pPr>
     </w:lvl>
   </w:abstractNum>
-  <w:abstractNum w:abstractNumId="17" w15:restartNumberingAfterBreak="0">
+  <w:abstractNum w:abstractNumId="19" w15:restartNumberingAfterBreak="0">
     <w:nsid w:val="3EAF0A14"/>
     <w:multiLevelType w:val="multilevel"/>
     <w:tmpl w:val="9984E7F8"/>
@@ -11406,7 +11961,96 @@
       </w:pPr>
     </w:lvl>
   </w:abstractNum>
-  <w:abstractNum w:abstractNumId="18" w15:restartNumberingAfterBreak="0">
+  <w:abstractNum w:abstractNumId="20" w15:restartNumberingAfterBreak="0">
+    <w:nsid w:val="42D23C1D"/>
+    <w:multiLevelType w:val="hybridMultilevel"/>
+    <w:tmpl w:val="C3AE8A14"/>
+    <w:lvl w:ilvl="0" w:tplc="EF12255C">
+      <w:start w:val="1"/>
+      <w:numFmt w:val="lowerRoman"/>
+      <w:lvlText w:val="%1."/>
+      <w:lvlJc w:val="left"/>
+      <w:pPr>
+        <w:ind w:left="1140" w:hanging="720"/>
+      </w:pPr>
+      <w:rPr>
+        <w:rFonts w:hint="default"/>
+      </w:rPr>
+    </w:lvl>
+    <w:lvl w:ilvl="1" w:tplc="04090019" w:tentative="1">
+      <w:start w:val="1"/>
+      <w:numFmt w:val="lowerLetter"/>
+      <w:lvlText w:val="%2)"/>
+      <w:lvlJc w:val="left"/>
+      <w:pPr>
+        <w:ind w:left="840" w:hanging="420"/>
+      </w:pPr>
+    </w:lvl>
+    <w:lvl w:ilvl="2" w:tplc="0409001B" w:tentative="1">
+      <w:start w:val="1"/>
+      <w:numFmt w:val="lowerRoman"/>
+      <w:lvlText w:val="%3."/>
+      <w:lvlJc w:val="right"/>
+      <w:pPr>
+        <w:ind w:left="1260" w:hanging="420"/>
+      </w:pPr>
+    </w:lvl>
+    <w:lvl w:ilvl="3" w:tplc="0409000F" w:tentative="1">
+      <w:start w:val="1"/>
+      <w:numFmt w:val="decimal"/>
+      <w:lvlText w:val="%4."/>
+      <w:lvlJc w:val="left"/>
+      <w:pPr>
+        <w:ind w:left="1680" w:hanging="420"/>
+      </w:pPr>
+    </w:lvl>
+    <w:lvl w:ilvl="4" w:tplc="04090019" w:tentative="1">
+      <w:start w:val="1"/>
+      <w:numFmt w:val="lowerLetter"/>
+      <w:lvlText w:val="%5)"/>
+      <w:lvlJc w:val="left"/>
+      <w:pPr>
+        <w:ind w:left="2100" w:hanging="420"/>
+      </w:pPr>
+    </w:lvl>
+    <w:lvl w:ilvl="5" w:tplc="0409001B" w:tentative="1">
+      <w:start w:val="1"/>
+      <w:numFmt w:val="lowerRoman"/>
+      <w:lvlText w:val="%6."/>
+      <w:lvlJc w:val="right"/>
+      <w:pPr>
+        <w:ind w:left="2520" w:hanging="420"/>
+      </w:pPr>
+    </w:lvl>
+    <w:lvl w:ilvl="6" w:tplc="0409000F" w:tentative="1">
+      <w:start w:val="1"/>
+      <w:numFmt w:val="decimal"/>
+      <w:lvlText w:val="%7."/>
+      <w:lvlJc w:val="left"/>
+      <w:pPr>
+        <w:ind w:left="2940" w:hanging="420"/>
+      </w:pPr>
+    </w:lvl>
+    <w:lvl w:ilvl="7" w:tplc="04090019" w:tentative="1">
+      <w:start w:val="1"/>
+      <w:numFmt w:val="lowerLetter"/>
+      <w:lvlText w:val="%8)"/>
+      <w:lvlJc w:val="left"/>
+      <w:pPr>
+        <w:ind w:left="3360" w:hanging="420"/>
+      </w:pPr>
+    </w:lvl>
+    <w:lvl w:ilvl="8" w:tplc="0409001B" w:tentative="1">
+      <w:start w:val="1"/>
+      <w:numFmt w:val="lowerRoman"/>
+      <w:lvlText w:val="%9."/>
+      <w:lvlJc w:val="right"/>
+      <w:pPr>
+        <w:ind w:left="3780" w:hanging="420"/>
+      </w:pPr>
+    </w:lvl>
+  </w:abstractNum>
+  <w:abstractNum w:abstractNumId="21" w15:restartNumberingAfterBreak="0">
     <w:nsid w:val="437A71A0"/>
     <w:multiLevelType w:val="hybridMultilevel"/>
     <w:tmpl w:val="3496B6F4"/>
@@ -11495,7 +12139,96 @@
       </w:pPr>
     </w:lvl>
   </w:abstractNum>
-  <w:abstractNum w:abstractNumId="19" w15:restartNumberingAfterBreak="0">
+  <w:abstractNum w:abstractNumId="22" w15:restartNumberingAfterBreak="0">
+    <w:nsid w:val="43D746BD"/>
+    <w:multiLevelType w:val="hybridMultilevel"/>
+    <w:tmpl w:val="95149C8A"/>
+    <w:lvl w:ilvl="0" w:tplc="412C7EBC">
+      <w:start w:val="1"/>
+      <w:numFmt w:val="decimal"/>
+      <w:lvlText w:val="%1."/>
+      <w:lvlJc w:val="left"/>
+      <w:pPr>
+        <w:ind w:left="1069" w:hanging="360"/>
+      </w:pPr>
+      <w:rPr>
+        <w:rFonts w:hint="default"/>
+      </w:rPr>
+    </w:lvl>
+    <w:lvl w:ilvl="1" w:tplc="04090019" w:tentative="1">
+      <w:start w:val="1"/>
+      <w:numFmt w:val="lowerLetter"/>
+      <w:lvlText w:val="%2)"/>
+      <w:lvlJc w:val="left"/>
+      <w:pPr>
+        <w:ind w:left="1549" w:hanging="420"/>
+      </w:pPr>
+    </w:lvl>
+    <w:lvl w:ilvl="2" w:tplc="0409001B" w:tentative="1">
+      <w:start w:val="1"/>
+      <w:numFmt w:val="lowerRoman"/>
+      <w:lvlText w:val="%3."/>
+      <w:lvlJc w:val="right"/>
+      <w:pPr>
+        <w:ind w:left="1969" w:hanging="420"/>
+      </w:pPr>
+    </w:lvl>
+    <w:lvl w:ilvl="3" w:tplc="0409000F" w:tentative="1">
+      <w:start w:val="1"/>
+      <w:numFmt w:val="decimal"/>
+      <w:lvlText w:val="%4."/>
+      <w:lvlJc w:val="left"/>
+      <w:pPr>
+        <w:ind w:left="2389" w:hanging="420"/>
+      </w:pPr>
+    </w:lvl>
+    <w:lvl w:ilvl="4" w:tplc="04090019" w:tentative="1">
+      <w:start w:val="1"/>
+      <w:numFmt w:val="lowerLetter"/>
+      <w:lvlText w:val="%5)"/>
+      <w:lvlJc w:val="left"/>
+      <w:pPr>
+        <w:ind w:left="2809" w:hanging="420"/>
+      </w:pPr>
+    </w:lvl>
+    <w:lvl w:ilvl="5" w:tplc="0409001B" w:tentative="1">
+      <w:start w:val="1"/>
+      <w:numFmt w:val="lowerRoman"/>
+      <w:lvlText w:val="%6."/>
+      <w:lvlJc w:val="right"/>
+      <w:pPr>
+        <w:ind w:left="3229" w:hanging="420"/>
+      </w:pPr>
+    </w:lvl>
+    <w:lvl w:ilvl="6" w:tplc="0409000F" w:tentative="1">
+      <w:start w:val="1"/>
+      <w:numFmt w:val="decimal"/>
+      <w:lvlText w:val="%7."/>
+      <w:lvlJc w:val="left"/>
+      <w:pPr>
+        <w:ind w:left="3649" w:hanging="420"/>
+      </w:pPr>
+    </w:lvl>
+    <w:lvl w:ilvl="7" w:tplc="04090019" w:tentative="1">
+      <w:start w:val="1"/>
+      <w:numFmt w:val="lowerLetter"/>
+      <w:lvlText w:val="%8)"/>
+      <w:lvlJc w:val="left"/>
+      <w:pPr>
+        <w:ind w:left="4069" w:hanging="420"/>
+      </w:pPr>
+    </w:lvl>
+    <w:lvl w:ilvl="8" w:tplc="0409001B" w:tentative="1">
+      <w:start w:val="1"/>
+      <w:numFmt w:val="lowerRoman"/>
+      <w:lvlText w:val="%9."/>
+      <w:lvlJc w:val="right"/>
+      <w:pPr>
+        <w:ind w:left="4489" w:hanging="420"/>
+      </w:pPr>
+    </w:lvl>
+  </w:abstractNum>
+  <w:abstractNum w:abstractNumId="23" w15:restartNumberingAfterBreak="0">
     <w:nsid w:val="453B233C"/>
     <w:multiLevelType w:val="hybridMultilevel"/>
     <w:tmpl w:val="9F587C7E"/>
@@ -11584,7 +12317,7 @@
       </w:pPr>
     </w:lvl>
   </w:abstractNum>
-  <w:abstractNum w:abstractNumId="20" w15:restartNumberingAfterBreak="0">
+  <w:abstractNum w:abstractNumId="24" w15:restartNumberingAfterBreak="0">
     <w:nsid w:val="479020C4"/>
     <w:multiLevelType w:val="hybridMultilevel"/>
     <w:tmpl w:val="0DDC17F0"/>
@@ -11673,7 +12406,7 @@
       </w:pPr>
     </w:lvl>
   </w:abstractNum>
-  <w:abstractNum w:abstractNumId="21" w15:restartNumberingAfterBreak="0">
+  <w:abstractNum w:abstractNumId="25" w15:restartNumberingAfterBreak="0">
     <w:nsid w:val="4B7503A7"/>
     <w:multiLevelType w:val="hybridMultilevel"/>
     <w:tmpl w:val="8F54F3BC"/>
@@ -11762,7 +12495,7 @@
       </w:pPr>
     </w:lvl>
   </w:abstractNum>
-  <w:abstractNum w:abstractNumId="22" w15:restartNumberingAfterBreak="0">
+  <w:abstractNum w:abstractNumId="26" w15:restartNumberingAfterBreak="0">
     <w:nsid w:val="4D7A7E08"/>
     <w:multiLevelType w:val="hybridMultilevel"/>
     <w:tmpl w:val="EAA2EA7E"/>
@@ -11851,7 +12584,96 @@
       </w:pPr>
     </w:lvl>
   </w:abstractNum>
-  <w:abstractNum w:abstractNumId="23" w15:restartNumberingAfterBreak="0">
+  <w:abstractNum w:abstractNumId="27" w15:restartNumberingAfterBreak="0">
+    <w:nsid w:val="4D7F4BA5"/>
+    <w:multiLevelType w:val="hybridMultilevel"/>
+    <w:tmpl w:val="BB261F62"/>
+    <w:lvl w:ilvl="0" w:tplc="8836FB50">
+      <w:start w:val="1"/>
+      <w:numFmt w:val="lowerRoman"/>
+      <w:lvlText w:val="%1."/>
+      <w:lvlJc w:val="left"/>
+      <w:pPr>
+        <w:ind w:left="1140" w:hanging="720"/>
+      </w:pPr>
+      <w:rPr>
+        <w:rFonts w:hint="default"/>
+      </w:rPr>
+    </w:lvl>
+    <w:lvl w:ilvl="1" w:tplc="04090019" w:tentative="1">
+      <w:start w:val="1"/>
+      <w:numFmt w:val="lowerLetter"/>
+      <w:lvlText w:val="%2)"/>
+      <w:lvlJc w:val="left"/>
+      <w:pPr>
+        <w:ind w:left="1260" w:hanging="420"/>
+      </w:pPr>
+    </w:lvl>
+    <w:lvl w:ilvl="2" w:tplc="0409001B" w:tentative="1">
+      <w:start w:val="1"/>
+      <w:numFmt w:val="lowerRoman"/>
+      <w:lvlText w:val="%3."/>
+      <w:lvlJc w:val="right"/>
+      <w:pPr>
+        <w:ind w:left="1680" w:hanging="420"/>
+      </w:pPr>
+    </w:lvl>
+    <w:lvl w:ilvl="3" w:tplc="0409000F" w:tentative="1">
+      <w:start w:val="1"/>
+      <w:numFmt w:val="decimal"/>
+      <w:lvlText w:val="%4."/>
+      <w:lvlJc w:val="left"/>
+      <w:pPr>
+        <w:ind w:left="2100" w:hanging="420"/>
+      </w:pPr>
+    </w:lvl>
+    <w:lvl w:ilvl="4" w:tplc="04090019" w:tentative="1">
+      <w:start w:val="1"/>
+      <w:numFmt w:val="lowerLetter"/>
+      <w:lvlText w:val="%5)"/>
+      <w:lvlJc w:val="left"/>
+      <w:pPr>
+        <w:ind w:left="2520" w:hanging="420"/>
+      </w:pPr>
+    </w:lvl>
+    <w:lvl w:ilvl="5" w:tplc="0409001B" w:tentative="1">
+      <w:start w:val="1"/>
+      <w:numFmt w:val="lowerRoman"/>
+      <w:lvlText w:val="%6."/>
+      <w:lvlJc w:val="right"/>
+      <w:pPr>
+        <w:ind w:left="2940" w:hanging="420"/>
+      </w:pPr>
+    </w:lvl>
+    <w:lvl w:ilvl="6" w:tplc="0409000F" w:tentative="1">
+      <w:start w:val="1"/>
+      <w:numFmt w:val="decimal"/>
+      <w:lvlText w:val="%7."/>
+      <w:lvlJc w:val="left"/>
+      <w:pPr>
+        <w:ind w:left="3360" w:hanging="420"/>
+      </w:pPr>
+    </w:lvl>
+    <w:lvl w:ilvl="7" w:tplc="04090019" w:tentative="1">
+      <w:start w:val="1"/>
+      <w:numFmt w:val="lowerLetter"/>
+      <w:lvlText w:val="%8)"/>
+      <w:lvlJc w:val="left"/>
+      <w:pPr>
+        <w:ind w:left="3780" w:hanging="420"/>
+      </w:pPr>
+    </w:lvl>
+    <w:lvl w:ilvl="8" w:tplc="0409001B" w:tentative="1">
+      <w:start w:val="1"/>
+      <w:numFmt w:val="lowerRoman"/>
+      <w:lvlText w:val="%9."/>
+      <w:lvlJc w:val="right"/>
+      <w:pPr>
+        <w:ind w:left="4200" w:hanging="420"/>
+      </w:pPr>
+    </w:lvl>
+  </w:abstractNum>
+  <w:abstractNum w:abstractNumId="28" w15:restartNumberingAfterBreak="0">
     <w:nsid w:val="515A243D"/>
     <w:multiLevelType w:val="hybridMultilevel"/>
     <w:tmpl w:val="2B88554E"/>
@@ -11940,7 +12762,7 @@
       </w:pPr>
     </w:lvl>
   </w:abstractNum>
-  <w:abstractNum w:abstractNumId="24" w15:restartNumberingAfterBreak="0">
+  <w:abstractNum w:abstractNumId="29" w15:restartNumberingAfterBreak="0">
     <w:nsid w:val="516A0529"/>
     <w:multiLevelType w:val="hybridMultilevel"/>
     <w:tmpl w:val="788875E6"/>
@@ -12029,7 +12851,7 @@
       </w:pPr>
     </w:lvl>
   </w:abstractNum>
-  <w:abstractNum w:abstractNumId="25" w15:restartNumberingAfterBreak="0">
+  <w:abstractNum w:abstractNumId="30" w15:restartNumberingAfterBreak="0">
     <w:nsid w:val="547B2A0A"/>
     <w:multiLevelType w:val="hybridMultilevel"/>
     <w:tmpl w:val="8C1CBA72"/>
@@ -12142,7 +12964,7 @@
       </w:rPr>
     </w:lvl>
   </w:abstractNum>
-  <w:abstractNum w:abstractNumId="26" w15:restartNumberingAfterBreak="0">
+  <w:abstractNum w:abstractNumId="31" w15:restartNumberingAfterBreak="0">
     <w:nsid w:val="547F5E0F"/>
     <w:multiLevelType w:val="hybridMultilevel"/>
     <w:tmpl w:val="55CE314E"/>
@@ -12255,7 +13077,7 @@
       </w:rPr>
     </w:lvl>
   </w:abstractNum>
-  <w:abstractNum w:abstractNumId="27" w15:restartNumberingAfterBreak="0">
+  <w:abstractNum w:abstractNumId="32" w15:restartNumberingAfterBreak="0">
     <w:nsid w:val="54835B1C"/>
     <w:multiLevelType w:val="hybridMultilevel"/>
     <w:tmpl w:val="E13429C2"/>
@@ -12344,7 +13166,7 @@
       </w:pPr>
     </w:lvl>
   </w:abstractNum>
-  <w:abstractNum w:abstractNumId="28" w15:restartNumberingAfterBreak="0">
+  <w:abstractNum w:abstractNumId="33" w15:restartNumberingAfterBreak="0">
     <w:nsid w:val="58A90E29"/>
     <w:multiLevelType w:val="singleLevel"/>
     <w:tmpl w:val="2FCE78C6"/>
@@ -12362,7 +13184,96 @@
       </w:pPr>
     </w:lvl>
   </w:abstractNum>
-  <w:abstractNum w:abstractNumId="29" w15:restartNumberingAfterBreak="0">
+  <w:abstractNum w:abstractNumId="34" w15:restartNumberingAfterBreak="0">
+    <w:nsid w:val="5AE12E29"/>
+    <w:multiLevelType w:val="hybridMultilevel"/>
+    <w:tmpl w:val="21D098D8"/>
+    <w:lvl w:ilvl="0" w:tplc="D6783536">
+      <w:start w:val="2"/>
+      <w:numFmt w:val="lowerRoman"/>
+      <w:lvlText w:val="%1."/>
+      <w:lvlJc w:val="left"/>
+      <w:pPr>
+        <w:ind w:left="1140" w:hanging="720"/>
+      </w:pPr>
+      <w:rPr>
+        <w:rFonts w:hint="default"/>
+      </w:rPr>
+    </w:lvl>
+    <w:lvl w:ilvl="1" w:tplc="04090019" w:tentative="1">
+      <w:start w:val="1"/>
+      <w:numFmt w:val="lowerLetter"/>
+      <w:lvlText w:val="%2)"/>
+      <w:lvlJc w:val="left"/>
+      <w:pPr>
+        <w:ind w:left="840" w:hanging="420"/>
+      </w:pPr>
+    </w:lvl>
+    <w:lvl w:ilvl="2" w:tplc="0409001B" w:tentative="1">
+      <w:start w:val="1"/>
+      <w:numFmt w:val="lowerRoman"/>
+      <w:lvlText w:val="%3."/>
+      <w:lvlJc w:val="right"/>
+      <w:pPr>
+        <w:ind w:left="1260" w:hanging="420"/>
+      </w:pPr>
+    </w:lvl>
+    <w:lvl w:ilvl="3" w:tplc="0409000F" w:tentative="1">
+      <w:start w:val="1"/>
+      <w:numFmt w:val="decimal"/>
+      <w:lvlText w:val="%4."/>
+      <w:lvlJc w:val="left"/>
+      <w:pPr>
+        <w:ind w:left="1680" w:hanging="420"/>
+      </w:pPr>
+    </w:lvl>
+    <w:lvl w:ilvl="4" w:tplc="04090019" w:tentative="1">
+      <w:start w:val="1"/>
+      <w:numFmt w:val="lowerLetter"/>
+      <w:lvlText w:val="%5)"/>
+      <w:lvlJc w:val="left"/>
+      <w:pPr>
+        <w:ind w:left="2100" w:hanging="420"/>
+      </w:pPr>
+    </w:lvl>
+    <w:lvl w:ilvl="5" w:tplc="0409001B" w:tentative="1">
+      <w:start w:val="1"/>
+      <w:numFmt w:val="lowerRoman"/>
+      <w:lvlText w:val="%6."/>
+      <w:lvlJc w:val="right"/>
+      <w:pPr>
+        <w:ind w:left="2520" w:hanging="420"/>
+      </w:pPr>
+    </w:lvl>
+    <w:lvl w:ilvl="6" w:tplc="0409000F" w:tentative="1">
+      <w:start w:val="1"/>
+      <w:numFmt w:val="decimal"/>
+      <w:lvlText w:val="%7."/>
+      <w:lvlJc w:val="left"/>
+      <w:pPr>
+        <w:ind w:left="2940" w:hanging="420"/>
+      </w:pPr>
+    </w:lvl>
+    <w:lvl w:ilvl="7" w:tplc="04090019" w:tentative="1">
+      <w:start w:val="1"/>
+      <w:numFmt w:val="lowerLetter"/>
+      <w:lvlText w:val="%8)"/>
+      <w:lvlJc w:val="left"/>
+      <w:pPr>
+        <w:ind w:left="3360" w:hanging="420"/>
+      </w:pPr>
+    </w:lvl>
+    <w:lvl w:ilvl="8" w:tplc="0409001B" w:tentative="1">
+      <w:start w:val="1"/>
+      <w:numFmt w:val="lowerRoman"/>
+      <w:lvlText w:val="%9."/>
+      <w:lvlJc w:val="right"/>
+      <w:pPr>
+        <w:ind w:left="3780" w:hanging="420"/>
+      </w:pPr>
+    </w:lvl>
+  </w:abstractNum>
+  <w:abstractNum w:abstractNumId="35" w15:restartNumberingAfterBreak="0">
     <w:nsid w:val="5B5D4062"/>
     <w:multiLevelType w:val="hybridMultilevel"/>
     <w:tmpl w:val="E13429C2"/>
@@ -12451,7 +13362,7 @@
       </w:pPr>
     </w:lvl>
   </w:abstractNum>
-  <w:abstractNum w:abstractNumId="30" w15:restartNumberingAfterBreak="0">
+  <w:abstractNum w:abstractNumId="36" w15:restartNumberingAfterBreak="0">
     <w:nsid w:val="5C1142E4"/>
     <w:multiLevelType w:val="hybridMultilevel"/>
     <w:tmpl w:val="FCF4C626"/>
@@ -12540,7 +13451,185 @@
       </w:pPr>
     </w:lvl>
   </w:abstractNum>
-  <w:abstractNum w:abstractNumId="31" w15:restartNumberingAfterBreak="0">
+  <w:abstractNum w:abstractNumId="37" w15:restartNumberingAfterBreak="0">
+    <w:nsid w:val="62C20B3A"/>
+    <w:multiLevelType w:val="hybridMultilevel"/>
+    <w:tmpl w:val="02C832F8"/>
+    <w:lvl w:ilvl="0" w:tplc="BA2A851C">
+      <w:start w:val="1"/>
+      <w:numFmt w:val="lowerRoman"/>
+      <w:lvlText w:val="%1."/>
+      <w:lvlJc w:val="left"/>
+      <w:pPr>
+        <w:ind w:left="1140" w:hanging="720"/>
+      </w:pPr>
+      <w:rPr>
+        <w:rFonts w:hint="default"/>
+      </w:rPr>
+    </w:lvl>
+    <w:lvl w:ilvl="1" w:tplc="04090019" w:tentative="1">
+      <w:start w:val="1"/>
+      <w:numFmt w:val="lowerLetter"/>
+      <w:lvlText w:val="%2)"/>
+      <w:lvlJc w:val="left"/>
+      <w:pPr>
+        <w:ind w:left="1260" w:hanging="420"/>
+      </w:pPr>
+    </w:lvl>
+    <w:lvl w:ilvl="2" w:tplc="0409001B" w:tentative="1">
+      <w:start w:val="1"/>
+      <w:numFmt w:val="lowerRoman"/>
+      <w:lvlText w:val="%3."/>
+      <w:lvlJc w:val="right"/>
+      <w:pPr>
+        <w:ind w:left="1680" w:hanging="420"/>
+      </w:pPr>
+    </w:lvl>
+    <w:lvl w:ilvl="3" w:tplc="0409000F" w:tentative="1">
+      <w:start w:val="1"/>
+      <w:numFmt w:val="decimal"/>
+      <w:lvlText w:val="%4."/>
+      <w:lvlJc w:val="left"/>
+      <w:pPr>
+        <w:ind w:left="2100" w:hanging="420"/>
+      </w:pPr>
+    </w:lvl>
+    <w:lvl w:ilvl="4" w:tplc="04090019" w:tentative="1">
+      <w:start w:val="1"/>
+      <w:numFmt w:val="lowerLetter"/>
+      <w:lvlText w:val="%5)"/>
+      <w:lvlJc w:val="left"/>
+      <w:pPr>
+        <w:ind w:left="2520" w:hanging="420"/>
+      </w:pPr>
+    </w:lvl>
+    <w:lvl w:ilvl="5" w:tplc="0409001B" w:tentative="1">
+      <w:start w:val="1"/>
+      <w:numFmt w:val="lowerRoman"/>
+      <w:lvlText w:val="%6."/>
+      <w:lvlJc w:val="right"/>
+      <w:pPr>
+        <w:ind w:left="2940" w:hanging="420"/>
+      </w:pPr>
+    </w:lvl>
+    <w:lvl w:ilvl="6" w:tplc="0409000F" w:tentative="1">
+      <w:start w:val="1"/>
+      <w:numFmt w:val="decimal"/>
+      <w:lvlText w:val="%7."/>
+      <w:lvlJc w:val="left"/>
+      <w:pPr>
+        <w:ind w:left="3360" w:hanging="420"/>
+      </w:pPr>
+    </w:lvl>
+    <w:lvl w:ilvl="7" w:tplc="04090019" w:tentative="1">
+      <w:start w:val="1"/>
+      <w:numFmt w:val="lowerLetter"/>
+      <w:lvlText w:val="%8)"/>
+      <w:lvlJc w:val="left"/>
+      <w:pPr>
+        <w:ind w:left="3780" w:hanging="420"/>
+      </w:pPr>
+    </w:lvl>
+    <w:lvl w:ilvl="8" w:tplc="0409001B" w:tentative="1">
+      <w:start w:val="1"/>
+      <w:numFmt w:val="lowerRoman"/>
+      <w:lvlText w:val="%9."/>
+      <w:lvlJc w:val="right"/>
+      <w:pPr>
+        <w:ind w:left="4200" w:hanging="420"/>
+      </w:pPr>
+    </w:lvl>
+  </w:abstractNum>
+  <w:abstractNum w:abstractNumId="38" w15:restartNumberingAfterBreak="0">
+    <w:nsid w:val="670A36AF"/>
+    <w:multiLevelType w:val="hybridMultilevel"/>
+    <w:tmpl w:val="00DA06CA"/>
+    <w:lvl w:ilvl="0" w:tplc="2EB0943A">
+      <w:start w:val="1"/>
+      <w:numFmt w:val="lowerRoman"/>
+      <w:lvlText w:val="%1."/>
+      <w:lvlJc w:val="left"/>
+      <w:pPr>
+        <w:ind w:left="1140" w:hanging="720"/>
+      </w:pPr>
+      <w:rPr>
+        <w:rFonts w:hint="default"/>
+      </w:rPr>
+    </w:lvl>
+    <w:lvl w:ilvl="1" w:tplc="04090019" w:tentative="1">
+      <w:start w:val="1"/>
+      <w:numFmt w:val="lowerLetter"/>
+      <w:lvlText w:val="%2)"/>
+      <w:lvlJc w:val="left"/>
+      <w:pPr>
+        <w:ind w:left="1260" w:hanging="420"/>
+      </w:pPr>
+    </w:lvl>
+    <w:lvl w:ilvl="2" w:tplc="0409001B" w:tentative="1">
+      <w:start w:val="1"/>
+      <w:numFmt w:val="lowerRoman"/>
+      <w:lvlText w:val="%3."/>
+      <w:lvlJc w:val="right"/>
+      <w:pPr>
+        <w:ind w:left="1680" w:hanging="420"/>
+      </w:pPr>
+    </w:lvl>
+    <w:lvl w:ilvl="3" w:tplc="0409000F" w:tentative="1">
+      <w:start w:val="1"/>
+      <w:numFmt w:val="decimal"/>
+      <w:lvlText w:val="%4."/>
+      <w:lvlJc w:val="left"/>
+      <w:pPr>
+        <w:ind w:left="2100" w:hanging="420"/>
+      </w:pPr>
+    </w:lvl>
+    <w:lvl w:ilvl="4" w:tplc="04090019" w:tentative="1">
+      <w:start w:val="1"/>
+      <w:numFmt w:val="lowerLetter"/>
+      <w:lvlText w:val="%5)"/>
+      <w:lvlJc w:val="left"/>
+      <w:pPr>
+        <w:ind w:left="2520" w:hanging="420"/>
+      </w:pPr>
+    </w:lvl>
+    <w:lvl w:ilvl="5" w:tplc="0409001B" w:tentative="1">
+      <w:start w:val="1"/>
+      <w:numFmt w:val="lowerRoman"/>
+      <w:lvlText w:val="%6."/>
+      <w:lvlJc w:val="right"/>
+      <w:pPr>
+        <w:ind w:left="2940" w:hanging="420"/>
+      </w:pPr>
+    </w:lvl>
+    <w:lvl w:ilvl="6" w:tplc="0409000F" w:tentative="1">
+      <w:start w:val="1"/>
+      <w:numFmt w:val="decimal"/>
+      <w:lvlText w:val="%7."/>
+      <w:lvlJc w:val="left"/>
+      <w:pPr>
+        <w:ind w:left="3360" w:hanging="420"/>
+      </w:pPr>
+    </w:lvl>
+    <w:lvl w:ilvl="7" w:tplc="04090019" w:tentative="1">
+      <w:start w:val="1"/>
+      <w:numFmt w:val="lowerLetter"/>
+      <w:lvlText w:val="%8)"/>
+      <w:lvlJc w:val="left"/>
+      <w:pPr>
+        <w:ind w:left="3780" w:hanging="420"/>
+      </w:pPr>
+    </w:lvl>
+    <w:lvl w:ilvl="8" w:tplc="0409001B" w:tentative="1">
+      <w:start w:val="1"/>
+      <w:numFmt w:val="lowerRoman"/>
+      <w:lvlText w:val="%9."/>
+      <w:lvlJc w:val="right"/>
+      <w:pPr>
+        <w:ind w:left="4200" w:hanging="420"/>
+      </w:pPr>
+    </w:lvl>
+  </w:abstractNum>
+  <w:abstractNum w:abstractNumId="39" w15:restartNumberingAfterBreak="0">
     <w:nsid w:val="6C4C71EA"/>
     <w:multiLevelType w:val="hybridMultilevel"/>
     <w:tmpl w:val="06AE9802"/>
@@ -12657,7 +13746,274 @@
       </w:pPr>
     </w:lvl>
   </w:abstractNum>
-  <w:abstractNum w:abstractNumId="32" w15:restartNumberingAfterBreak="0">
+  <w:abstractNum w:abstractNumId="40" w15:restartNumberingAfterBreak="0">
+    <w:nsid w:val="6DAB06F8"/>
+    <w:multiLevelType w:val="hybridMultilevel"/>
+    <w:tmpl w:val="5EE86A80"/>
+    <w:lvl w:ilvl="0" w:tplc="DFC06B78">
+      <w:start w:val="1"/>
+      <w:numFmt w:val="lowerRoman"/>
+      <w:lvlText w:val="%1."/>
+      <w:lvlJc w:val="left"/>
+      <w:pPr>
+        <w:ind w:left="1140" w:hanging="720"/>
+      </w:pPr>
+      <w:rPr>
+        <w:rFonts w:hint="default"/>
+      </w:rPr>
+    </w:lvl>
+    <w:lvl w:ilvl="1" w:tplc="04090019" w:tentative="1">
+      <w:start w:val="1"/>
+      <w:numFmt w:val="lowerLetter"/>
+      <w:lvlText w:val="%2)"/>
+      <w:lvlJc w:val="left"/>
+      <w:pPr>
+        <w:ind w:left="1260" w:hanging="420"/>
+      </w:pPr>
+    </w:lvl>
+    <w:lvl w:ilvl="2" w:tplc="0409001B" w:tentative="1">
+      <w:start w:val="1"/>
+      <w:numFmt w:val="lowerRoman"/>
+      <w:lvlText w:val="%3."/>
+      <w:lvlJc w:val="right"/>
+      <w:pPr>
+        <w:ind w:left="1680" w:hanging="420"/>
+      </w:pPr>
+    </w:lvl>
+    <w:lvl w:ilvl="3" w:tplc="0409000F" w:tentative="1">
+      <w:start w:val="1"/>
+      <w:numFmt w:val="decimal"/>
+      <w:lvlText w:val="%4."/>
+      <w:lvlJc w:val="left"/>
+      <w:pPr>
+        <w:ind w:left="2100" w:hanging="420"/>
+      </w:pPr>
+    </w:lvl>
+    <w:lvl w:ilvl="4" w:tplc="04090019" w:tentative="1">
+      <w:start w:val="1"/>
+      <w:numFmt w:val="lowerLetter"/>
+      <w:lvlText w:val="%5)"/>
+      <w:lvlJc w:val="left"/>
+      <w:pPr>
+        <w:ind w:left="2520" w:hanging="420"/>
+      </w:pPr>
+    </w:lvl>
+    <w:lvl w:ilvl="5" w:tplc="0409001B" w:tentative="1">
+      <w:start w:val="1"/>
+      <w:numFmt w:val="lowerRoman"/>
+      <w:lvlText w:val="%6."/>
+      <w:lvlJc w:val="right"/>
+      <w:pPr>
+        <w:ind w:left="2940" w:hanging="420"/>
+      </w:pPr>
+    </w:lvl>
+    <w:lvl w:ilvl="6" w:tplc="0409000F" w:tentative="1">
+      <w:start w:val="1"/>
+      <w:numFmt w:val="decimal"/>
+      <w:lvlText w:val="%7."/>
+      <w:lvlJc w:val="left"/>
+      <w:pPr>
+        <w:ind w:left="3360" w:hanging="420"/>
+      </w:pPr>
+    </w:lvl>
+    <w:lvl w:ilvl="7" w:tplc="04090019" w:tentative="1">
+      <w:start w:val="1"/>
+      <w:numFmt w:val="lowerLetter"/>
+      <w:lvlText w:val="%8)"/>
+      <w:lvlJc w:val="left"/>
+      <w:pPr>
+        <w:ind w:left="3780" w:hanging="420"/>
+      </w:pPr>
+    </w:lvl>
+    <w:lvl w:ilvl="8" w:tplc="0409001B" w:tentative="1">
+      <w:start w:val="1"/>
+      <w:numFmt w:val="lowerRoman"/>
+      <w:lvlText w:val="%9."/>
+      <w:lvlJc w:val="right"/>
+      <w:pPr>
+        <w:ind w:left="4200" w:hanging="420"/>
+      </w:pPr>
+    </w:lvl>
+  </w:abstractNum>
+  <w:abstractNum w:abstractNumId="41" w15:restartNumberingAfterBreak="0">
+    <w:nsid w:val="72266459"/>
+    <w:multiLevelType w:val="hybridMultilevel"/>
+    <w:tmpl w:val="54269AA6"/>
+    <w:lvl w:ilvl="0" w:tplc="B50C3100">
+      <w:start w:val="1"/>
+      <w:numFmt w:val="lowerLetter"/>
+      <w:lvlText w:val="%1."/>
+      <w:lvlJc w:val="left"/>
+      <w:pPr>
+        <w:ind w:left="360" w:hanging="360"/>
+      </w:pPr>
+      <w:rPr>
+        <w:rFonts w:hint="default"/>
+      </w:rPr>
+    </w:lvl>
+    <w:lvl w:ilvl="1" w:tplc="04090019" w:tentative="1">
+      <w:start w:val="1"/>
+      <w:numFmt w:val="lowerLetter"/>
+      <w:lvlText w:val="%2)"/>
+      <w:lvlJc w:val="left"/>
+      <w:pPr>
+        <w:ind w:left="840" w:hanging="420"/>
+      </w:pPr>
+    </w:lvl>
+    <w:lvl w:ilvl="2" w:tplc="0409001B" w:tentative="1">
+      <w:start w:val="1"/>
+      <w:numFmt w:val="lowerRoman"/>
+      <w:lvlText w:val="%3."/>
+      <w:lvlJc w:val="right"/>
+      <w:pPr>
+        <w:ind w:left="1260" w:hanging="420"/>
+      </w:pPr>
+    </w:lvl>
+    <w:lvl w:ilvl="3" w:tplc="0409000F" w:tentative="1">
+      <w:start w:val="1"/>
+      <w:numFmt w:val="decimal"/>
+      <w:lvlText w:val="%4."/>
+      <w:lvlJc w:val="left"/>
+      <w:pPr>
+        <w:ind w:left="1680" w:hanging="420"/>
+      </w:pPr>
+    </w:lvl>
+    <w:lvl w:ilvl="4" w:tplc="04090019" w:tentative="1">
+      <w:start w:val="1"/>
+      <w:numFmt w:val="lowerLetter"/>
+      <w:lvlText w:val="%5)"/>
+      <w:lvlJc w:val="left"/>
+      <w:pPr>
+        <w:ind w:left="2100" w:hanging="420"/>
+      </w:pPr>
+    </w:lvl>
+    <w:lvl w:ilvl="5" w:tplc="0409001B" w:tentative="1">
+      <w:start w:val="1"/>
+      <w:numFmt w:val="lowerRoman"/>
+      <w:lvlText w:val="%6."/>
+      <w:lvlJc w:val="right"/>
+      <w:pPr>
+        <w:ind w:left="2520" w:hanging="420"/>
+      </w:pPr>
+    </w:lvl>
+    <w:lvl w:ilvl="6" w:tplc="0409000F" w:tentative="1">
+      <w:start w:val="1"/>
+      <w:numFmt w:val="decimal"/>
+      <w:lvlText w:val="%7."/>
+      <w:lvlJc w:val="left"/>
+      <w:pPr>
+        <w:ind w:left="2940" w:hanging="420"/>
+      </w:pPr>
+    </w:lvl>
+    <w:lvl w:ilvl="7" w:tplc="04090019" w:tentative="1">
+      <w:start w:val="1"/>
+      <w:numFmt w:val="lowerLetter"/>
+      <w:lvlText w:val="%8)"/>
+      <w:lvlJc w:val="left"/>
+      <w:pPr>
+        <w:ind w:left="3360" w:hanging="420"/>
+      </w:pPr>
+    </w:lvl>
+    <w:lvl w:ilvl="8" w:tplc="0409001B" w:tentative="1">
+      <w:start w:val="1"/>
+      <w:numFmt w:val="lowerRoman"/>
+      <w:lvlText w:val="%9."/>
+      <w:lvlJc w:val="right"/>
+      <w:pPr>
+        <w:ind w:left="3780" w:hanging="420"/>
+      </w:pPr>
+    </w:lvl>
+  </w:abstractNum>
+  <w:abstractNum w:abstractNumId="42" w15:restartNumberingAfterBreak="0">
+    <w:nsid w:val="72B85A44"/>
+    <w:multiLevelType w:val="hybridMultilevel"/>
+    <w:tmpl w:val="0D6EAB76"/>
+    <w:lvl w:ilvl="0" w:tplc="083C5414">
+      <w:start w:val="1"/>
+      <w:numFmt w:val="lowerRoman"/>
+      <w:lvlText w:val="%1."/>
+      <w:lvlJc w:val="left"/>
+      <w:pPr>
+        <w:ind w:left="1140" w:hanging="720"/>
+      </w:pPr>
+      <w:rPr>
+        <w:rFonts w:hint="default"/>
+      </w:rPr>
+    </w:lvl>
+    <w:lvl w:ilvl="1" w:tplc="04090019" w:tentative="1">
+      <w:start w:val="1"/>
+      <w:numFmt w:val="lowerLetter"/>
+      <w:lvlText w:val="%2)"/>
+      <w:lvlJc w:val="left"/>
+      <w:pPr>
+        <w:ind w:left="1260" w:hanging="420"/>
+      </w:pPr>
+    </w:lvl>
+    <w:lvl w:ilvl="2" w:tplc="0409001B" w:tentative="1">
+      <w:start w:val="1"/>
+      <w:numFmt w:val="lowerRoman"/>
+      <w:lvlText w:val="%3."/>
+      <w:lvlJc w:val="right"/>
+      <w:pPr>
+        <w:ind w:left="1680" w:hanging="420"/>
+      </w:pPr>
+    </w:lvl>
+    <w:lvl w:ilvl="3" w:tplc="0409000F" w:tentative="1">
+      <w:start w:val="1"/>
+      <w:numFmt w:val="decimal"/>
+      <w:lvlText w:val="%4."/>
+      <w:lvlJc w:val="left"/>
+      <w:pPr>
+        <w:ind w:left="2100" w:hanging="420"/>
+      </w:pPr>
+    </w:lvl>
+    <w:lvl w:ilvl="4" w:tplc="04090019" w:tentative="1">
+      <w:start w:val="1"/>
+      <w:numFmt w:val="lowerLetter"/>
+      <w:lvlText w:val="%5)"/>
+      <w:lvlJc w:val="left"/>
+      <w:pPr>
+        <w:ind w:left="2520" w:hanging="420"/>
+      </w:pPr>
+    </w:lvl>
+    <w:lvl w:ilvl="5" w:tplc="0409001B" w:tentative="1">
+      <w:start w:val="1"/>
+      <w:numFmt w:val="lowerRoman"/>
+      <w:lvlText w:val="%6."/>
+      <w:lvlJc w:val="right"/>
+      <w:pPr>
+        <w:ind w:left="2940" w:hanging="420"/>
+      </w:pPr>
+    </w:lvl>
+    <w:lvl w:ilvl="6" w:tplc="0409000F" w:tentative="1">
+      <w:start w:val="1"/>
+      <w:numFmt w:val="decimal"/>
+      <w:lvlText w:val="%7."/>
+      <w:lvlJc w:val="left"/>
+      <w:pPr>
+        <w:ind w:left="3360" w:hanging="420"/>
+      </w:pPr>
+    </w:lvl>
+    <w:lvl w:ilvl="7" w:tplc="04090019" w:tentative="1">
+      <w:start w:val="1"/>
+      <w:numFmt w:val="lowerLetter"/>
+      <w:lvlText w:val="%8)"/>
+      <w:lvlJc w:val="left"/>
+      <w:pPr>
+        <w:ind w:left="3780" w:hanging="420"/>
+      </w:pPr>
+    </w:lvl>
+    <w:lvl w:ilvl="8" w:tplc="0409001B" w:tentative="1">
+      <w:start w:val="1"/>
+      <w:numFmt w:val="lowerRoman"/>
+      <w:lvlText w:val="%9."/>
+      <w:lvlJc w:val="right"/>
+      <w:pPr>
+        <w:ind w:left="4200" w:hanging="420"/>
+      </w:pPr>
+    </w:lvl>
+  </w:abstractNum>
+  <w:abstractNum w:abstractNumId="43" w15:restartNumberingAfterBreak="0">
     <w:nsid w:val="74E7178E"/>
     <w:multiLevelType w:val="singleLevel"/>
     <w:tmpl w:val="88A462DE"/>
@@ -12678,7 +14034,96 @@
       </w:rPr>
     </w:lvl>
   </w:abstractNum>
-  <w:abstractNum w:abstractNumId="33" w15:restartNumberingAfterBreak="0">
+  <w:abstractNum w:abstractNumId="44" w15:restartNumberingAfterBreak="0">
+    <w:nsid w:val="75F91915"/>
+    <w:multiLevelType w:val="hybridMultilevel"/>
+    <w:tmpl w:val="824871F0"/>
+    <w:lvl w:ilvl="0" w:tplc="F08A5FA4">
+      <w:start w:val="1"/>
+      <w:numFmt w:val="lowerLetter"/>
+      <w:lvlText w:val="%1."/>
+      <w:lvlJc w:val="left"/>
+      <w:pPr>
+        <w:ind w:left="360" w:hanging="360"/>
+      </w:pPr>
+      <w:rPr>
+        <w:rFonts w:hint="default"/>
+      </w:rPr>
+    </w:lvl>
+    <w:lvl w:ilvl="1" w:tplc="04090019" w:tentative="1">
+      <w:start w:val="1"/>
+      <w:numFmt w:val="lowerLetter"/>
+      <w:lvlText w:val="%2)"/>
+      <w:lvlJc w:val="left"/>
+      <w:pPr>
+        <w:ind w:left="840" w:hanging="420"/>
+      </w:pPr>
+    </w:lvl>
+    <w:lvl w:ilvl="2" w:tplc="0409001B" w:tentative="1">
+      <w:start w:val="1"/>
+      <w:numFmt w:val="lowerRoman"/>
+      <w:lvlText w:val="%3."/>
+      <w:lvlJc w:val="right"/>
+      <w:pPr>
+        <w:ind w:left="1260" w:hanging="420"/>
+      </w:pPr>
+    </w:lvl>
+    <w:lvl w:ilvl="3" w:tplc="0409000F" w:tentative="1">
+      <w:start w:val="1"/>
+      <w:numFmt w:val="decimal"/>
+      <w:lvlText w:val="%4."/>
+      <w:lvlJc w:val="left"/>
+      <w:pPr>
+        <w:ind w:left="1680" w:hanging="420"/>
+      </w:pPr>
+    </w:lvl>
+    <w:lvl w:ilvl="4" w:tplc="04090019" w:tentative="1">
+      <w:start w:val="1"/>
+      <w:numFmt w:val="lowerLetter"/>
+      <w:lvlText w:val="%5)"/>
+      <w:lvlJc w:val="left"/>
+      <w:pPr>
+        <w:ind w:left="2100" w:hanging="420"/>
+      </w:pPr>
+    </w:lvl>
+    <w:lvl w:ilvl="5" w:tplc="0409001B" w:tentative="1">
+      <w:start w:val="1"/>
+      <w:numFmt w:val="lowerRoman"/>
+      <w:lvlText w:val="%6."/>
+      <w:lvlJc w:val="right"/>
+      <w:pPr>
+        <w:ind w:left="2520" w:hanging="420"/>
+      </w:pPr>
+    </w:lvl>
+    <w:lvl w:ilvl="6" w:tplc="0409000F" w:tentative="1">
+      <w:start w:val="1"/>
+      <w:numFmt w:val="decimal"/>
+      <w:lvlText w:val="%7."/>
+      <w:lvlJc w:val="left"/>
+      <w:pPr>
+        <w:ind w:left="2940" w:hanging="420"/>
+      </w:pPr>
+    </w:lvl>
+    <w:lvl w:ilvl="7" w:tplc="04090019" w:tentative="1">
+      <w:start w:val="1"/>
+      <w:numFmt w:val="lowerLetter"/>
+      <w:lvlText w:val="%8)"/>
+      <w:lvlJc w:val="left"/>
+      <w:pPr>
+        <w:ind w:left="3360" w:hanging="420"/>
+      </w:pPr>
+    </w:lvl>
+    <w:lvl w:ilvl="8" w:tplc="0409001B" w:tentative="1">
+      <w:start w:val="1"/>
+      <w:numFmt w:val="lowerRoman"/>
+      <w:lvlText w:val="%9."/>
+      <w:lvlJc w:val="right"/>
+      <w:pPr>
+        <w:ind w:left="3780" w:hanging="420"/>
+      </w:pPr>
+    </w:lvl>
+  </w:abstractNum>
+  <w:abstractNum w:abstractNumId="45" w15:restartNumberingAfterBreak="0">
     <w:nsid w:val="76D641DE"/>
     <w:multiLevelType w:val="hybridMultilevel"/>
     <w:tmpl w:val="E29C28F2"/>
@@ -12767,65 +14212,243 @@
       </w:pPr>
     </w:lvl>
   </w:abstractNum>
+  <w:abstractNum w:abstractNumId="46" w15:restartNumberingAfterBreak="0">
+    <w:nsid w:val="794222EB"/>
+    <w:multiLevelType w:val="hybridMultilevel"/>
+    <w:tmpl w:val="44AE486C"/>
+    <w:lvl w:ilvl="0" w:tplc="4244BE7C">
+      <w:start w:val="1"/>
+      <w:numFmt w:val="decimal"/>
+      <w:lvlText w:val="%1."/>
+      <w:lvlJc w:val="left"/>
+      <w:pPr>
+        <w:ind w:left="360" w:hanging="360"/>
+      </w:pPr>
+      <w:rPr>
+        <w:rFonts w:hint="default"/>
+      </w:rPr>
+    </w:lvl>
+    <w:lvl w:ilvl="1" w:tplc="04090019" w:tentative="1">
+      <w:start w:val="1"/>
+      <w:numFmt w:val="lowerLetter"/>
+      <w:lvlText w:val="%2)"/>
+      <w:lvlJc w:val="left"/>
+      <w:pPr>
+        <w:ind w:left="840" w:hanging="420"/>
+      </w:pPr>
+    </w:lvl>
+    <w:lvl w:ilvl="2" w:tplc="0409001B" w:tentative="1">
+      <w:start w:val="1"/>
+      <w:numFmt w:val="lowerRoman"/>
+      <w:lvlText w:val="%3."/>
+      <w:lvlJc w:val="right"/>
+      <w:pPr>
+        <w:ind w:left="1260" w:hanging="420"/>
+      </w:pPr>
+    </w:lvl>
+    <w:lvl w:ilvl="3" w:tplc="0409000F" w:tentative="1">
+      <w:start w:val="1"/>
+      <w:numFmt w:val="decimal"/>
+      <w:lvlText w:val="%4."/>
+      <w:lvlJc w:val="left"/>
+      <w:pPr>
+        <w:ind w:left="1680" w:hanging="420"/>
+      </w:pPr>
+    </w:lvl>
+    <w:lvl w:ilvl="4" w:tplc="04090019" w:tentative="1">
+      <w:start w:val="1"/>
+      <w:numFmt w:val="lowerLetter"/>
+      <w:lvlText w:val="%5)"/>
+      <w:lvlJc w:val="left"/>
+      <w:pPr>
+        <w:ind w:left="2100" w:hanging="420"/>
+      </w:pPr>
+    </w:lvl>
+    <w:lvl w:ilvl="5" w:tplc="0409001B" w:tentative="1">
+      <w:start w:val="1"/>
+      <w:numFmt w:val="lowerRoman"/>
+      <w:lvlText w:val="%6."/>
+      <w:lvlJc w:val="right"/>
+      <w:pPr>
+        <w:ind w:left="2520" w:hanging="420"/>
+      </w:pPr>
+    </w:lvl>
+    <w:lvl w:ilvl="6" w:tplc="0409000F" w:tentative="1">
+      <w:start w:val="1"/>
+      <w:numFmt w:val="decimal"/>
+      <w:lvlText w:val="%7."/>
+      <w:lvlJc w:val="left"/>
+      <w:pPr>
+        <w:ind w:left="2940" w:hanging="420"/>
+      </w:pPr>
+    </w:lvl>
+    <w:lvl w:ilvl="7" w:tplc="04090019" w:tentative="1">
+      <w:start w:val="1"/>
+      <w:numFmt w:val="lowerLetter"/>
+      <w:lvlText w:val="%8)"/>
+      <w:lvlJc w:val="left"/>
+      <w:pPr>
+        <w:ind w:left="3360" w:hanging="420"/>
+      </w:pPr>
+    </w:lvl>
+    <w:lvl w:ilvl="8" w:tplc="0409001B" w:tentative="1">
+      <w:start w:val="1"/>
+      <w:numFmt w:val="lowerRoman"/>
+      <w:lvlText w:val="%9."/>
+      <w:lvlJc w:val="right"/>
+      <w:pPr>
+        <w:ind w:left="3780" w:hanging="420"/>
+      </w:pPr>
+    </w:lvl>
+  </w:abstractNum>
+  <w:abstractNum w:abstractNumId="47" w15:restartNumberingAfterBreak="0">
+    <w:nsid w:val="7C27275C"/>
+    <w:multiLevelType w:val="hybridMultilevel"/>
+    <w:tmpl w:val="6BBECE1A"/>
+    <w:lvl w:ilvl="0" w:tplc="C6263A70">
+      <w:start w:val="1"/>
+      <w:numFmt w:val="lowerRoman"/>
+      <w:lvlText w:val="%1."/>
+      <w:lvlJc w:val="left"/>
+      <w:pPr>
+        <w:ind w:left="1140" w:hanging="720"/>
+      </w:pPr>
+      <w:rPr>
+        <w:rFonts w:hint="default"/>
+      </w:rPr>
+    </w:lvl>
+    <w:lvl w:ilvl="1" w:tplc="04090019" w:tentative="1">
+      <w:start w:val="1"/>
+      <w:numFmt w:val="lowerLetter"/>
+      <w:lvlText w:val="%2)"/>
+      <w:lvlJc w:val="left"/>
+      <w:pPr>
+        <w:ind w:left="1260" w:hanging="420"/>
+      </w:pPr>
+    </w:lvl>
+    <w:lvl w:ilvl="2" w:tplc="0409001B" w:tentative="1">
+      <w:start w:val="1"/>
+      <w:numFmt w:val="lowerRoman"/>
+      <w:lvlText w:val="%3."/>
+      <w:lvlJc w:val="right"/>
+      <w:pPr>
+        <w:ind w:left="1680" w:hanging="420"/>
+      </w:pPr>
+    </w:lvl>
+    <w:lvl w:ilvl="3" w:tplc="0409000F" w:tentative="1">
+      <w:start w:val="1"/>
+      <w:numFmt w:val="decimal"/>
+      <w:lvlText w:val="%4."/>
+      <w:lvlJc w:val="left"/>
+      <w:pPr>
+        <w:ind w:left="2100" w:hanging="420"/>
+      </w:pPr>
+    </w:lvl>
+    <w:lvl w:ilvl="4" w:tplc="04090019" w:tentative="1">
+      <w:start w:val="1"/>
+      <w:numFmt w:val="lowerLetter"/>
+      <w:lvlText w:val="%5)"/>
+      <w:lvlJc w:val="left"/>
+      <w:pPr>
+        <w:ind w:left="2520" w:hanging="420"/>
+      </w:pPr>
+    </w:lvl>
+    <w:lvl w:ilvl="5" w:tplc="0409001B" w:tentative="1">
+      <w:start w:val="1"/>
+      <w:numFmt w:val="lowerRoman"/>
+      <w:lvlText w:val="%6."/>
+      <w:lvlJc w:val="right"/>
+      <w:pPr>
+        <w:ind w:left="2940" w:hanging="420"/>
+      </w:pPr>
+    </w:lvl>
+    <w:lvl w:ilvl="6" w:tplc="0409000F" w:tentative="1">
+      <w:start w:val="1"/>
+      <w:numFmt w:val="decimal"/>
+      <w:lvlText w:val="%7."/>
+      <w:lvlJc w:val="left"/>
+      <w:pPr>
+        <w:ind w:left="3360" w:hanging="420"/>
+      </w:pPr>
+    </w:lvl>
+    <w:lvl w:ilvl="7" w:tplc="04090019" w:tentative="1">
+      <w:start w:val="1"/>
+      <w:numFmt w:val="lowerLetter"/>
+      <w:lvlText w:val="%8)"/>
+      <w:lvlJc w:val="left"/>
+      <w:pPr>
+        <w:ind w:left="3780" w:hanging="420"/>
+      </w:pPr>
+    </w:lvl>
+    <w:lvl w:ilvl="8" w:tplc="0409001B" w:tentative="1">
+      <w:start w:val="1"/>
+      <w:numFmt w:val="lowerRoman"/>
+      <w:lvlText w:val="%9."/>
+      <w:lvlJc w:val="right"/>
+      <w:pPr>
+        <w:ind w:left="4200" w:hanging="420"/>
+      </w:pPr>
+    </w:lvl>
+  </w:abstractNum>
   <w:num w:numId="1">
-    <w:abstractNumId w:val="28"/>
+    <w:abstractNumId w:val="33"/>
   </w:num>
   <w:num w:numId="2">
-    <w:abstractNumId w:val="32"/>
+    <w:abstractNumId w:val="43"/>
   </w:num>
   <w:num w:numId="3">
-    <w:abstractNumId w:val="14"/>
+    <w:abstractNumId w:val="16"/>
   </w:num>
   <w:num w:numId="4">
-    <w:abstractNumId w:val="25"/>
+    <w:abstractNumId w:val="30"/>
   </w:num>
   <w:num w:numId="5">
-    <w:abstractNumId w:val="26"/>
+    <w:abstractNumId w:val="31"/>
   </w:num>
   <w:num w:numId="6">
     <w:abstractNumId w:val="0"/>
   </w:num>
   <w:num w:numId="7">
-    <w:abstractNumId w:val="31"/>
+    <w:abstractNumId w:val="39"/>
   </w:num>
   <w:num w:numId="8">
-    <w:abstractNumId w:val="9"/>
+    <w:abstractNumId w:val="11"/>
   </w:num>
   <w:num w:numId="9">
-    <w:abstractNumId w:val="12"/>
+    <w:abstractNumId w:val="14"/>
   </w:num>
   <w:num w:numId="10">
-    <w:abstractNumId w:val="21"/>
+    <w:abstractNumId w:val="25"/>
   </w:num>
   <w:num w:numId="11">
-    <w:abstractNumId w:val="30"/>
+    <w:abstractNumId w:val="36"/>
   </w:num>
   <w:num w:numId="12">
     <w:abstractNumId w:val="5"/>
   </w:num>
   <w:num w:numId="13">
-    <w:abstractNumId w:val="16"/>
+    <w:abstractNumId w:val="18"/>
   </w:num>
   <w:num w:numId="14">
-    <w:abstractNumId w:val="11"/>
+    <w:abstractNumId w:val="13"/>
   </w:num>
   <w:num w:numId="15">
     <w:abstractNumId w:val="1"/>
   </w:num>
   <w:num w:numId="16">
-    <w:abstractNumId w:val="23"/>
+    <w:abstractNumId w:val="28"/>
   </w:num>
   <w:num w:numId="17">
     <w:abstractNumId w:val="4"/>
   </w:num>
   <w:num w:numId="18">
-    <w:abstractNumId w:val="17"/>
+    <w:abstractNumId w:val="19"/>
   </w:num>
   <w:num w:numId="19">
-    <w:abstractNumId w:val="10"/>
+    <w:abstractNumId w:val="12"/>
   </w:num>
   <w:num w:numId="20">
-    <w:abstractNumId w:val="15"/>
+    <w:abstractNumId w:val="17"/>
   </w:num>
   <w:num w:numId="21">
     <w:abstractNumId w:val="2"/>
@@ -12834,40 +14457,82 @@
     <w:abstractNumId w:val="7"/>
   </w:num>
   <w:num w:numId="23">
-    <w:abstractNumId w:val="13"/>
+    <w:abstractNumId w:val="15"/>
   </w:num>
   <w:num w:numId="24">
-    <w:abstractNumId w:val="29"/>
+    <w:abstractNumId w:val="35"/>
   </w:num>
   <w:num w:numId="25">
-    <w:abstractNumId w:val="27"/>
+    <w:abstractNumId w:val="32"/>
   </w:num>
   <w:num w:numId="26">
     <w:abstractNumId w:val="3"/>
   </w:num>
   <w:num w:numId="27">
-    <w:abstractNumId w:val="18"/>
+    <w:abstractNumId w:val="21"/>
   </w:num>
   <w:num w:numId="28">
-    <w:abstractNumId w:val="33"/>
+    <w:abstractNumId w:val="45"/>
   </w:num>
   <w:num w:numId="29">
     <w:abstractNumId w:val="6"/>
   </w:num>
   <w:num w:numId="30">
+    <w:abstractNumId w:val="29"/>
+  </w:num>
+  <w:num w:numId="31">
+    <w:abstractNumId w:val="23"/>
+  </w:num>
+  <w:num w:numId="32">
+    <w:abstractNumId w:val="26"/>
+  </w:num>
+  <w:num w:numId="33">
     <w:abstractNumId w:val="24"/>
   </w:num>
-  <w:num w:numId="31">
-    <w:abstractNumId w:val="19"/>
+  <w:num w:numId="34">
+    <w:abstractNumId w:val="10"/>
   </w:num>
-  <w:num w:numId="32">
+  <w:num w:numId="35">
+    <w:abstractNumId w:val="40"/>
+  </w:num>
+  <w:num w:numId="36">
+    <w:abstractNumId w:val="27"/>
+  </w:num>
+  <w:num w:numId="37">
+    <w:abstractNumId w:val="37"/>
+  </w:num>
+  <w:num w:numId="38">
+    <w:abstractNumId w:val="42"/>
+  </w:num>
+  <w:num w:numId="39">
+    <w:abstractNumId w:val="38"/>
+  </w:num>
+  <w:num w:numId="40">
+    <w:abstractNumId w:val="47"/>
+  </w:num>
+  <w:num w:numId="41">
+    <w:abstractNumId w:val="8"/>
+  </w:num>
+  <w:num w:numId="42">
+    <w:abstractNumId w:val="20"/>
+  </w:num>
+  <w:num w:numId="43">
+    <w:abstractNumId w:val="34"/>
+  </w:num>
+  <w:num w:numId="44">
     <w:abstractNumId w:val="22"/>
   </w:num>
-  <w:num w:numId="33">
-    <w:abstractNumId w:val="20"/>
+  <w:num w:numId="45">
+    <w:abstractNumId w:val="41"/>
   </w:num>
-  <w:num w:numId="34">
-    <w:abstractNumId w:val="8"/>
+  <w:num w:numId="46">
+    <w:abstractNumId w:val="9"/>
+  </w:num>
+  <w:num w:numId="47">
+    <w:abstractNumId w:val="46"/>
+  </w:num>
+  <w:num w:numId="48">
+    <w:abstractNumId w:val="44"/>
   </w:num>
   <w:numIdMacAtCleanup w:val="5"/>
 </w:numbering>

--- a/Operating System/homework/HW3/comp3511_hw3_Spring2019.docx
+++ b/Operating System/homework/HW3/comp3511_hw3_Spring2019.docx
@@ -2772,7 +2772,31 @@
         <w:rPr>
           <w:rFonts w:ascii="Book Antiqua" w:hAnsi="Book Antiqua"/>
         </w:rPr>
-        <w:t>, which may be against the mutual exclusion constraint. If the semaphore sem’s value is zero, there may be other process executing in their critical section, and other process should be waiting for the semaphore, not bypassing the waiting.</w:t>
+        <w:t>, which may be against the mutual exclusion constraint. If the semaphore sem’s value is zero, there may be other process executing in their critical section, and other process should be waiting for the semaphore, not bypassing the waiting</w:t>
+      </w:r>
+      <w:r>
+        <w:rPr>
+          <w:rFonts w:ascii="Book Antiqua" w:hAnsi="Book Antiqua"/>
+        </w:rPr>
+        <w:t xml:space="preserve"> </w:t>
+      </w:r>
+      <w:r>
+        <w:rPr>
+          <w:rFonts w:ascii="Book Antiqua" w:hAnsi="Book Antiqua" w:hint="eastAsia"/>
+        </w:rPr>
+        <w:t>j</w:t>
+      </w:r>
+      <w:r>
+        <w:rPr>
+          <w:rFonts w:ascii="Book Antiqua" w:hAnsi="Book Antiqua"/>
+        </w:rPr>
+        <w:t>ust for the semaphore being zero</w:t>
+      </w:r>
+      <w:r>
+        <w:rPr>
+          <w:rFonts w:ascii="Book Antiqua" w:hAnsi="Book Antiqua"/>
+        </w:rPr>
+        <w:t>.</w:t>
       </w:r>
     </w:p>
     <w:p>
@@ -6473,8 +6497,6 @@
               </w:rPr>
               <w:t xml:space="preserve"> // do not check WW_count would also be fine, for foo.signal() does nothing then</w:t>
             </w:r>
-            <w:bookmarkStart w:id="2" w:name="_GoBack"/>
-            <w:bookmarkEnd w:id="2"/>
           </w:p>
           <w:p>
             <w:pPr>
@@ -6509,7 +6531,7 @@
               <w:shd w:val="clear" w:color="auto" w:fill="FFFFFF"/>
               <w:spacing w:after="0" w:line="285" w:lineRule="atLeast"/>
               <w:rPr>
-                <w:rFonts w:ascii="Courier New" w:eastAsia="等线" w:hAnsi="Courier New" w:cs="Courier New" w:hint="eastAsia"/>
+                <w:rFonts w:ascii="Courier New" w:eastAsia="等线" w:hAnsi="Courier New" w:cs="Courier New"/>
                 <w:color w:val="231F20"/>
                 <w:szCs w:val="20"/>
               </w:rPr>
@@ -8988,7 +9010,7 @@
         <w:adjustRightInd w:val="0"/>
         <w:spacing w:after="0" w:line="240" w:lineRule="auto"/>
         <w:rPr>
-          <w:rFonts w:ascii="Book Antiqua" w:hAnsi="Book Antiqua" w:hint="eastAsia"/>
+          <w:rFonts w:ascii="Book Antiqua" w:hAnsi="Book Antiqua"/>
           <w:color w:val="000000"/>
         </w:rPr>
       </w:pPr>
@@ -9258,7 +9280,7 @@
                 <w:szCs w:val="26"/>
               </w:rPr>
             </w:pPr>
-            <w:bookmarkStart w:id="3" w:name="OLE_LINK1"/>
+            <w:bookmarkStart w:id="2" w:name="OLE_LINK1"/>
             <w:r>
               <w:rPr>
                 <w:rFonts w:ascii="Courier New" w:hAnsi="Courier New" w:cs="Courier New"/>
@@ -9288,8 +9310,8 @@
                 <w:szCs w:val="26"/>
               </w:rPr>
             </w:pPr>
-            <w:bookmarkStart w:id="4" w:name="OLE_LINK2"/>
-            <w:bookmarkEnd w:id="3"/>
+            <w:bookmarkStart w:id="3" w:name="OLE_LINK2"/>
+            <w:bookmarkEnd w:id="2"/>
             <w:r>
               <w:rPr>
                 <w:rFonts w:ascii="Courier New" w:hAnsi="Courier New" w:cs="Courier New"/>
@@ -9343,8 +9365,8 @@
                 <w:szCs w:val="26"/>
               </w:rPr>
             </w:pPr>
-            <w:bookmarkStart w:id="5" w:name="OLE_LINK14"/>
-            <w:bookmarkEnd w:id="4"/>
+            <w:bookmarkStart w:id="4" w:name="OLE_LINK14"/>
+            <w:bookmarkEnd w:id="3"/>
             <w:r>
               <w:rPr>
                 <w:rFonts w:ascii="Courier New" w:hAnsi="Courier New" w:cs="Courier New"/>
@@ -9408,6 +9430,54 @@
                 <w:szCs w:val="26"/>
               </w:rPr>
               <w:t>00</w:t>
+            </w:r>
+            <w:bookmarkEnd w:id="4"/>
+          </w:p>
+          <w:p>
+            <w:pPr>
+              <w:autoSpaceDE w:val="0"/>
+              <w:autoSpaceDN w:val="0"/>
+              <w:adjustRightInd w:val="0"/>
+              <w:spacing w:before="120" w:after="120" w:line="240" w:lineRule="auto"/>
+              <w:rPr>
+                <w:rFonts w:ascii="Courier New" w:hAnsi="Courier New" w:cs="Courier New"/>
+                <w:sz w:val="26"/>
+                <w:szCs w:val="26"/>
+              </w:rPr>
+            </w:pPr>
+            <w:bookmarkStart w:id="5" w:name="OLE_LINK4"/>
+            <w:bookmarkStart w:id="6" w:name="OLE_LINK3"/>
+            <w:r>
+              <w:rPr>
+                <w:rFonts w:ascii="Courier New" w:hAnsi="Courier New" w:cs="Courier New"/>
+                <w:sz w:val="26"/>
+                <w:szCs w:val="26"/>
+              </w:rPr>
+              <w:t>010000000</w:t>
+            </w:r>
+            <w:r>
+              <w:rPr>
+                <w:rFonts w:ascii="Courier New" w:hAnsi="Courier New" w:cs="Courier New"/>
+                <w:sz w:val="26"/>
+                <w:szCs w:val="26"/>
+              </w:rPr>
+              <w:t>00000</w:t>
+            </w:r>
+            <w:r>
+              <w:rPr>
+                <w:rFonts w:ascii="Courier New" w:hAnsi="Courier New" w:cs="Courier New"/>
+                <w:sz w:val="26"/>
+                <w:szCs w:val="26"/>
+              </w:rPr>
+              <w:t>1</w:t>
+            </w:r>
+            <w:r>
+              <w:rPr>
+                <w:rFonts w:ascii="Courier New" w:hAnsi="Courier New" w:cs="Courier New"/>
+                <w:sz w:val="26"/>
+                <w:szCs w:val="26"/>
+              </w:rPr>
+              <w:t>0</w:t>
             </w:r>
             <w:bookmarkEnd w:id="5"/>
           </w:p>
@@ -9423,15 +9493,15 @@
                 <w:szCs w:val="26"/>
               </w:rPr>
             </w:pPr>
-            <w:bookmarkStart w:id="6" w:name="OLE_LINK4"/>
-            <w:bookmarkStart w:id="7" w:name="OLE_LINK3"/>
+            <w:bookmarkStart w:id="7" w:name="OLE_LINK17"/>
+            <w:bookmarkEnd w:id="6"/>
             <w:r>
               <w:rPr>
                 <w:rFonts w:ascii="Courier New" w:hAnsi="Courier New" w:cs="Courier New"/>
                 <w:sz w:val="26"/>
                 <w:szCs w:val="26"/>
               </w:rPr>
-              <w:t>010000000</w:t>
+              <w:t>10</w:t>
             </w:r>
             <w:r>
               <w:rPr>
@@ -9439,7 +9509,7 @@
                 <w:sz w:val="26"/>
                 <w:szCs w:val="26"/>
               </w:rPr>
-              <w:t>00000</w:t>
+              <w:t>0000000000</w:t>
             </w:r>
             <w:r>
               <w:rPr>
@@ -9447,7 +9517,7 @@
                 <w:sz w:val="26"/>
                 <w:szCs w:val="26"/>
               </w:rPr>
-              <w:t>1</w:t>
+              <w:t>100</w:t>
             </w:r>
             <w:r>
               <w:rPr>
@@ -9457,55 +9527,7 @@
               </w:rPr>
               <w:t>0</w:t>
             </w:r>
-            <w:bookmarkEnd w:id="6"/>
-          </w:p>
-          <w:p>
-            <w:pPr>
-              <w:autoSpaceDE w:val="0"/>
-              <w:autoSpaceDN w:val="0"/>
-              <w:adjustRightInd w:val="0"/>
-              <w:spacing w:before="120" w:after="120" w:line="240" w:lineRule="auto"/>
-              <w:rPr>
-                <w:rFonts w:ascii="Courier New" w:hAnsi="Courier New" w:cs="Courier New"/>
-                <w:sz w:val="26"/>
-                <w:szCs w:val="26"/>
-              </w:rPr>
-            </w:pPr>
-            <w:bookmarkStart w:id="8" w:name="OLE_LINK17"/>
             <w:bookmarkEnd w:id="7"/>
-            <w:r>
-              <w:rPr>
-                <w:rFonts w:ascii="Courier New" w:hAnsi="Courier New" w:cs="Courier New"/>
-                <w:sz w:val="26"/>
-                <w:szCs w:val="26"/>
-              </w:rPr>
-              <w:t>10</w:t>
-            </w:r>
-            <w:r>
-              <w:rPr>
-                <w:rFonts w:ascii="Courier New" w:hAnsi="Courier New" w:cs="Courier New"/>
-                <w:sz w:val="26"/>
-                <w:szCs w:val="26"/>
-              </w:rPr>
-              <w:t>0000000000</w:t>
-            </w:r>
-            <w:r>
-              <w:rPr>
-                <w:rFonts w:ascii="Courier New" w:hAnsi="Courier New" w:cs="Courier New"/>
-                <w:sz w:val="26"/>
-                <w:szCs w:val="26"/>
-              </w:rPr>
-              <w:t>100</w:t>
-            </w:r>
-            <w:r>
-              <w:rPr>
-                <w:rFonts w:ascii="Courier New" w:hAnsi="Courier New" w:cs="Courier New"/>
-                <w:sz w:val="26"/>
-                <w:szCs w:val="26"/>
-              </w:rPr>
-              <w:t>0</w:t>
-            </w:r>
-            <w:bookmarkEnd w:id="8"/>
           </w:p>
         </w:tc>
         <w:tc>
@@ -9551,8 +9573,8 @@
                 <w:szCs w:val="26"/>
               </w:rPr>
             </w:pPr>
-            <w:bookmarkStart w:id="9" w:name="OLE_LINK8"/>
-            <w:bookmarkStart w:id="10" w:name="OLE_LINK7"/>
+            <w:bookmarkStart w:id="8" w:name="OLE_LINK8"/>
+            <w:bookmarkStart w:id="9" w:name="OLE_LINK7"/>
             <w:r>
               <w:rPr>
                 <w:rFonts w:ascii="Courier New" w:hAnsi="Courier New" w:cs="Courier New"/>
@@ -9561,7 +9583,7 @@
               </w:rPr>
               <w:t>00101110111</w:t>
             </w:r>
-            <w:bookmarkEnd w:id="9"/>
+            <w:bookmarkEnd w:id="8"/>
             <w:r>
               <w:rPr>
                 <w:rFonts w:ascii="Courier New" w:hAnsi="Courier New" w:cs="Courier New"/>
@@ -9569,6 +9591,53 @@
                 <w:szCs w:val="26"/>
               </w:rPr>
               <w:t>0</w:t>
+            </w:r>
+            <w:bookmarkEnd w:id="9"/>
+          </w:p>
+          <w:p>
+            <w:pPr>
+              <w:autoSpaceDE w:val="0"/>
+              <w:autoSpaceDN w:val="0"/>
+              <w:adjustRightInd w:val="0"/>
+              <w:spacing w:before="120" w:after="120" w:line="240" w:lineRule="auto"/>
+              <w:jc w:val="center"/>
+              <w:rPr>
+                <w:rFonts w:ascii="Courier New" w:hAnsi="Courier New" w:cs="Courier New"/>
+                <w:sz w:val="26"/>
+                <w:szCs w:val="26"/>
+              </w:rPr>
+            </w:pPr>
+            <w:r>
+              <w:rPr>
+                <w:rFonts w:ascii="Courier New" w:hAnsi="Courier New" w:cs="Courier New"/>
+                <w:sz w:val="26"/>
+                <w:szCs w:val="26"/>
+              </w:rPr>
+              <w:t>011110011110</w:t>
+            </w:r>
+          </w:p>
+          <w:p>
+            <w:pPr>
+              <w:autoSpaceDE w:val="0"/>
+              <w:autoSpaceDN w:val="0"/>
+              <w:adjustRightInd w:val="0"/>
+              <w:spacing w:before="120" w:after="120" w:line="240" w:lineRule="auto"/>
+              <w:jc w:val="center"/>
+              <w:rPr>
+                <w:rFonts w:ascii="Courier New" w:hAnsi="Courier New" w:cs="Courier New"/>
+                <w:sz w:val="26"/>
+                <w:szCs w:val="26"/>
+              </w:rPr>
+            </w:pPr>
+            <w:bookmarkStart w:id="10" w:name="OLE_LINK9"/>
+            <w:bookmarkStart w:id="11" w:name="OLE_LINK12"/>
+            <w:r>
+              <w:rPr>
+                <w:rFonts w:ascii="Courier New" w:hAnsi="Courier New" w:cs="Courier New"/>
+                <w:sz w:val="26"/>
+                <w:szCs w:val="26"/>
+              </w:rPr>
+              <w:t>010100011110</w:t>
             </w:r>
             <w:bookmarkEnd w:id="10"/>
           </w:p>
@@ -9585,13 +9654,15 @@
                 <w:szCs w:val="26"/>
               </w:rPr>
             </w:pPr>
+            <w:bookmarkStart w:id="12" w:name="OLE_LINK10"/>
+            <w:bookmarkEnd w:id="11"/>
             <w:r>
               <w:rPr>
                 <w:rFonts w:ascii="Courier New" w:hAnsi="Courier New" w:cs="Courier New"/>
                 <w:sz w:val="26"/>
                 <w:szCs w:val="26"/>
               </w:rPr>
-              <w:t>011110011110</w:t>
+              <w:t>010110001100</w:t>
             </w:r>
           </w:p>
           <w:p>
@@ -9605,69 +9676,20 @@
                 <w:rFonts w:ascii="Courier New" w:hAnsi="Courier New" w:cs="Courier New"/>
                 <w:sz w:val="26"/>
                 <w:szCs w:val="26"/>
+                <w:u w:val="single"/>
               </w:rPr>
             </w:pPr>
-            <w:bookmarkStart w:id="11" w:name="OLE_LINK9"/>
-            <w:bookmarkStart w:id="12" w:name="OLE_LINK12"/>
+            <w:bookmarkStart w:id="13" w:name="OLE_LINK11"/>
+            <w:bookmarkEnd w:id="12"/>
             <w:r>
               <w:rPr>
                 <w:rFonts w:ascii="Courier New" w:hAnsi="Courier New" w:cs="Courier New"/>
                 <w:sz w:val="26"/>
                 <w:szCs w:val="26"/>
               </w:rPr>
-              <w:t>010100011110</w:t>
-            </w:r>
-            <w:bookmarkEnd w:id="11"/>
-          </w:p>
-          <w:p>
-            <w:pPr>
-              <w:autoSpaceDE w:val="0"/>
-              <w:autoSpaceDN w:val="0"/>
-              <w:adjustRightInd w:val="0"/>
-              <w:spacing w:before="120" w:after="120" w:line="240" w:lineRule="auto"/>
-              <w:jc w:val="center"/>
-              <w:rPr>
-                <w:rFonts w:ascii="Courier New" w:hAnsi="Courier New" w:cs="Courier New"/>
-                <w:sz w:val="26"/>
-                <w:szCs w:val="26"/>
-              </w:rPr>
-            </w:pPr>
-            <w:bookmarkStart w:id="13" w:name="OLE_LINK10"/>
-            <w:bookmarkEnd w:id="12"/>
-            <w:r>
-              <w:rPr>
-                <w:rFonts w:ascii="Courier New" w:hAnsi="Courier New" w:cs="Courier New"/>
-                <w:sz w:val="26"/>
-                <w:szCs w:val="26"/>
-              </w:rPr>
-              <w:t>010110001100</w:t>
-            </w:r>
-          </w:p>
-          <w:p>
-            <w:pPr>
-              <w:autoSpaceDE w:val="0"/>
-              <w:autoSpaceDN w:val="0"/>
-              <w:adjustRightInd w:val="0"/>
-              <w:spacing w:before="120" w:after="120" w:line="240" w:lineRule="auto"/>
-              <w:jc w:val="center"/>
-              <w:rPr>
-                <w:rFonts w:ascii="Courier New" w:hAnsi="Courier New" w:cs="Courier New"/>
-                <w:sz w:val="26"/>
-                <w:szCs w:val="26"/>
-                <w:u w:val="single"/>
-              </w:rPr>
-            </w:pPr>
-            <w:bookmarkStart w:id="14" w:name="OLE_LINK11"/>
+              <w:t>010100010110</w:t>
+            </w:r>
             <w:bookmarkEnd w:id="13"/>
-            <w:r>
-              <w:rPr>
-                <w:rFonts w:ascii="Courier New" w:hAnsi="Courier New" w:cs="Courier New"/>
-                <w:sz w:val="26"/>
-                <w:szCs w:val="26"/>
-              </w:rPr>
-              <w:t>010100010110</w:t>
-            </w:r>
-            <w:bookmarkEnd w:id="14"/>
           </w:p>
         </w:tc>
       </w:tr>
@@ -9755,7 +9777,7 @@
           <w:rFonts w:ascii="Book Antiqua" w:hAnsi="Book Antiqua"/>
         </w:rPr>
       </w:pPr>
-      <w:bookmarkStart w:id="15" w:name="OLE_LINK5"/>
+      <w:bookmarkStart w:id="14" w:name="OLE_LINK5"/>
       <w:r>
         <w:rPr>
           <w:rFonts w:ascii="Book Antiqua" w:hAnsi="Book Antiqua"/>
@@ -9768,16 +9790,16 @@
         </w:rPr>
         <w:t>001</w:t>
       </w:r>
-      <w:bookmarkStart w:id="16" w:name="OLE_LINK6"/>
+      <w:bookmarkStart w:id="15" w:name="OLE_LINK6"/>
       <w:r>
         <w:rPr>
           <w:rFonts w:ascii="Book Antiqua" w:hAnsi="Book Antiqua"/>
         </w:rPr>
         <w:t>001011110000</w:t>
       </w:r>
-      <w:bookmarkEnd w:id="16"/>
-    </w:p>
-    <w:bookmarkEnd w:id="15"/>
+      <w:bookmarkEnd w:id="15"/>
+    </w:p>
+    <w:bookmarkEnd w:id="14"/>
     <w:p>
       <w:pPr>
         <w:numPr>
@@ -9816,7 +9838,7 @@
           <w:rFonts w:ascii="Book Antiqua" w:hAnsi="Book Antiqua"/>
         </w:rPr>
       </w:pPr>
-      <w:bookmarkStart w:id="17" w:name="OLE_LINK13"/>
+      <w:bookmarkStart w:id="16" w:name="OLE_LINK13"/>
       <w:r>
         <w:rPr>
           <w:rFonts w:ascii="Book Antiqua" w:hAnsi="Book Antiqua"/>
@@ -9829,7 +9851,7 @@
         </w:rPr>
         <w:t>010100010000</w:t>
       </w:r>
-      <w:bookmarkEnd w:id="17"/>
+      <w:bookmarkEnd w:id="16"/>
     </w:p>
     <w:p>
       <w:pPr>
@@ -9849,7 +9871,7 @@
         </w:rPr>
         <w:t>0011</w:t>
       </w:r>
-      <w:bookmarkStart w:id="18" w:name="OLE_LINK15"/>
+      <w:bookmarkStart w:id="17" w:name="OLE_LINK15"/>
       <w:r>
         <w:rPr>
           <w:rFonts w:ascii="Book Antiqua" w:hAnsi="Book Antiqua"/>
@@ -9862,7 +9884,7 @@
         </w:rPr>
         <w:t>00</w:t>
       </w:r>
-      <w:bookmarkEnd w:id="18"/>
+      <w:bookmarkEnd w:id="17"/>
     </w:p>
     <w:p>
       <w:pPr>
@@ -9882,7 +9904,7 @@
         </w:rPr>
         <w:t>0100</w:t>
       </w:r>
-      <w:bookmarkStart w:id="19" w:name="OLE_LINK16"/>
+      <w:bookmarkStart w:id="18" w:name="OLE_LINK16"/>
       <w:r>
         <w:rPr>
           <w:rFonts w:ascii="Book Antiqua" w:hAnsi="Book Antiqua"/>
@@ -9901,7 +9923,7 @@
         </w:rPr>
         <w:t>0</w:t>
       </w:r>
-      <w:bookmarkEnd w:id="19"/>
+      <w:bookmarkEnd w:id="18"/>
     </w:p>
     <w:p>
       <w:pPr>
@@ -9994,14 +10016,22 @@
         <w:rPr>
           <w:rFonts w:ascii="Book Antiqua" w:hAnsi="Book Antiqua"/>
         </w:rPr>
-        <w:t xml:space="preserve">Addressing error, offset larger than </w:t>
-      </w:r>
-      <w:r>
-        <w:rPr>
-          <w:rFonts w:ascii="Book Antiqua" w:hAnsi="Book Antiqua"/>
-        </w:rPr>
-        <w:t>length</w:t>
-      </w:r>
+        <w:t>010000000000001</w:t>
+      </w:r>
+      <w:r>
+        <w:rPr>
+          <w:rFonts w:ascii="Book Antiqua" w:hAnsi="Book Antiqua"/>
+        </w:rPr>
+        <w:t>0+</w:t>
+      </w:r>
+      <w:r>
+        <w:rPr>
+          <w:rFonts w:ascii="Book Antiqua" w:hAnsi="Book Antiqua"/>
+        </w:rPr>
+        <w:t>010010000000 = 0100010010000010</w:t>
+      </w:r>
+      <w:bookmarkStart w:id="19" w:name="_GoBack"/>
+      <w:bookmarkEnd w:id="19"/>
     </w:p>
     <w:p>
       <w:pPr>
@@ -14549,7 +14579,7 @@
     </w:rPrDefault>
     <w:pPrDefault/>
   </w:docDefaults>
-  <w:latentStyles w:defLockedState="0" w:defUIPriority="99" w:defSemiHidden="0" w:defUnhideWhenUsed="0" w:defQFormat="0" w:count="375">
+  <w:latentStyles w:defLockedState="0" w:defUIPriority="99" w:defSemiHidden="0" w:defUnhideWhenUsed="0" w:defQFormat="0" w:count="376">
     <w:lsdException w:name="Normal" w:uiPriority="0" w:qFormat="1"/>
     <w:lsdException w:name="heading 1" w:uiPriority="9" w:qFormat="1"/>
     <w:lsdException w:name="heading 2" w:semiHidden="1" w:uiPriority="9" w:unhideWhenUsed="1" w:qFormat="1"/>
@@ -14655,7 +14685,6 @@
     <w:lsdException w:name="HTML Sample" w:semiHidden="1" w:unhideWhenUsed="1"/>
     <w:lsdException w:name="HTML Typewriter" w:semiHidden="1" w:unhideWhenUsed="1"/>
     <w:lsdException w:name="HTML Variable" w:semiHidden="1" w:unhideWhenUsed="1"/>
-    <w:lsdException w:name="Normal Table" w:semiHidden="1" w:unhideWhenUsed="1"/>
     <w:lsdException w:name="annotation subject" w:semiHidden="1" w:unhideWhenUsed="1"/>
     <w:lsdException w:name="No List" w:semiHidden="1" w:unhideWhenUsed="1"/>
     <w:lsdException w:name="Outline List 1" w:semiHidden="1" w:unhideWhenUsed="1"/>
@@ -14702,10 +14731,8 @@
     <w:lsdException w:name="Table Subtle 2" w:semiHidden="1" w:unhideWhenUsed="1"/>
     <w:lsdException w:name="Table Web 1" w:semiHidden="1" w:unhideWhenUsed="1"/>
     <w:lsdException w:name="Table Web 2" w:semiHidden="1" w:unhideWhenUsed="1"/>
-    <w:lsdException w:name="Table Web 3" w:semiHidden="1" w:unhideWhenUsed="1"/>
     <w:lsdException w:name="Balloon Text" w:semiHidden="1" w:unhideWhenUsed="1"/>
     <w:lsdException w:name="Table Grid" w:uiPriority="59"/>
-    <w:lsdException w:name="Table Theme" w:semiHidden="1" w:unhideWhenUsed="1"/>
     <w:lsdException w:name="Placeholder Text" w:semiHidden="1" w:unhideWhenUsed="1"/>
     <w:lsdException w:name="No Spacing" w:qFormat="1"/>
     <w:lsdException w:name="Light Shading"/>
@@ -14925,6 +14952,7 @@
     <w:lsdException w:name="Smart Hyperlink" w:uiPriority="52"/>
     <w:lsdException w:name="Hashtag" w:uiPriority="46"/>
     <w:lsdException w:name="Unresolved Mention" w:uiPriority="47"/>
+    <w:lsdException w:name="Smart Link" w:semiHidden="1" w:unhideWhenUsed="1"/>
   </w:latentStyles>
   <w:style w:type="paragraph" w:default="1" w:styleId="a">
     <w:name w:val="Normal"/>
